--- a/public/PK1a.1.docx
+++ b/public/PK1a.1.docx
@@ -53,11 +53,42 @@
         </w:rPr>
         <w:t>hursija</w:t>
       </w:r>
+      <w:r>
+        <w:rPr>
+          <w:rFonts w:ascii="Times New Roman" w:hAnsi="Times New Roman" w:cs="Times New Roman"/>
+          <w:b/>
+          <w:bCs/>
+          <w:sz w:val="28"/>
+          <w:szCs w:val="28"/>
+        </w:rPr>
+        <w:t xml:space="preserve">, </w:t>
+      </w:r>
+      <w:r>
+        <w:rPr>
+          <w:b/>
+          <w:bCs/>
+        </w:rPr>
+        <w:t>PMP</w:t>
+      </w:r>
     </w:p>
     <w:p>
       <w:pPr>
         <w:jc w:val="center"/>
       </w:pPr>
+      <w:r>
+        <w:rPr>
+          <w:b/>
+          <w:bCs/>
+        </w:rPr>
+        <w:t>Project Manager || SAP || Cloud || Engineering PMO</w:t>
+      </w:r>
+      <w:r>
+        <w:rPr>
+          <w:b/>
+          <w:bCs/>
+        </w:rPr>
+        <w:br/>
+      </w:r>
       <w:r>
         <w:rPr>
           <w:b/>
@@ -150,7 +181,7 @@
         <w:rPr>
           <w:noProof/>
         </w:rPr>
-        <w:pict w14:anchorId="4BD2B053">
+        <w:pict w14:anchorId="27B2EDBA">
           <v:rect id="_x0000_i1030" alt="" style="width:468pt;height:.05pt;mso-width-percent:0;mso-height-percent:0;mso-width-percent:0;mso-height-percent:0" o:hralign="center" o:hrstd="t" o:hr="t" fillcolor="#a0a0a0" stroked="f"/>
         </w:pict>
       </w:r>
@@ -172,23 +203,514 @@
     </w:p>
     <w:p>
       <w:pPr>
-        <w:rPr>
-          <w:rFonts w:ascii="Times New Roman" w:hAnsi="Times New Roman" w:cs="Times New Roman"/>
-        </w:rPr>
-      </w:pPr>
-      <w:r>
-        <w:rPr>
-          <w:rFonts w:ascii="Times New Roman" w:hAnsi="Times New Roman" w:cs="Times New Roman"/>
-        </w:rPr>
-        <w:t>Started out writing code, but I quickly realized I loved solving the “why” behind the product just as much as the “how.” Over the last 5+ years, I’ve worked across startups and enterprise teams, helping launch cloud-based SaaS platforms, streamline Salesforce + Outreach systems, and drive better visibility for sales and GTM teams. At one point, I helped clean up cross-module chaos during an SAP rollout — got the backlog under control and helped the team start hitting story points again. In another project, I worked closely with sales ops to connect Outreach and Salesforce — made their lives a little easier by cutting down a lot of the manual back-and-forth. Whether it’s fixing delivery gaps, building roadmaps, or translating between tech and business, I’ve been the person teams rely on to keep things moving and outcomes aligned.</w:t>
+        <w:numPr>
+          <w:ilvl w:val="0"/>
+          <w:numId w:val="19"/>
+        </w:numPr>
+        <w:jc w:val="left"/>
+        <w:rPr>
+          <w:rFonts w:ascii="Times New Roman" w:hAnsi="Times New Roman" w:cs="Times New Roman"/>
+        </w:rPr>
+      </w:pPr>
+      <w:r>
+        <w:rPr>
+          <w:rFonts w:ascii="Times New Roman" w:hAnsi="Times New Roman" w:cs="Times New Roman"/>
+          <w:b/>
+          <w:bCs/>
+        </w:rPr>
+        <w:t>Project Management Professional (PMP)</w:t>
+      </w:r>
+      <w:r>
+        <w:rPr>
+          <w:rFonts w:ascii="Times New Roman" w:hAnsi="Times New Roman" w:cs="Times New Roman"/>
+        </w:rPr>
+        <w:t xml:space="preserve"> leading enterprise digital transformation initiatives across </w:t>
+      </w:r>
+      <w:r>
+        <w:rPr>
+          <w:rFonts w:ascii="Times New Roman" w:hAnsi="Times New Roman" w:cs="Times New Roman"/>
+          <w:b/>
+          <w:bCs/>
+        </w:rPr>
+        <w:t>SAP S/4HANA</w:t>
+      </w:r>
+      <w:r>
+        <w:rPr>
+          <w:rFonts w:ascii="Times New Roman" w:hAnsi="Times New Roman" w:cs="Times New Roman"/>
+        </w:rPr>
+        <w:t xml:space="preserve">, </w:t>
+      </w:r>
+      <w:r>
+        <w:rPr>
+          <w:rFonts w:ascii="Times New Roman" w:hAnsi="Times New Roman" w:cs="Times New Roman"/>
+          <w:b/>
+          <w:bCs/>
+        </w:rPr>
+        <w:t>Salesforce, and cloud platforms</w:t>
+      </w:r>
+      <w:r>
+        <w:rPr>
+          <w:rFonts w:ascii="Times New Roman" w:hAnsi="Times New Roman" w:cs="Times New Roman"/>
+        </w:rPr>
+        <w:t>. I step in when teams need structure, define clear milestones, and keep delivery aligned across business, engineering, and vendor groups.</w:t>
       </w:r>
     </w:p>
     <w:p>
+      <w:pPr>
+        <w:numPr>
+          <w:ilvl w:val="0"/>
+          <w:numId w:val="19"/>
+        </w:numPr>
+        <w:jc w:val="left"/>
+        <w:rPr>
+          <w:rFonts w:ascii="Times New Roman" w:hAnsi="Times New Roman" w:cs="Times New Roman"/>
+        </w:rPr>
+      </w:pPr>
+      <w:r>
+        <w:rPr>
+          <w:rFonts w:ascii="Times New Roman" w:hAnsi="Times New Roman" w:cs="Times New Roman"/>
+        </w:rPr>
+        <w:t xml:space="preserve">When </w:t>
+      </w:r>
+      <w:r>
+        <w:rPr>
+          <w:rFonts w:ascii="Times New Roman" w:hAnsi="Times New Roman" w:cs="Times New Roman"/>
+          <w:b/>
+          <w:bCs/>
+        </w:rPr>
+        <w:t>SAP S/4HANA</w:t>
+      </w:r>
+      <w:r>
+        <w:rPr>
+          <w:rFonts w:ascii="Times New Roman" w:hAnsi="Times New Roman" w:cs="Times New Roman"/>
+        </w:rPr>
+        <w:t xml:space="preserve"> rollout dependencies between </w:t>
+      </w:r>
+      <w:r>
+        <w:rPr>
+          <w:rFonts w:ascii="Times New Roman" w:hAnsi="Times New Roman" w:cs="Times New Roman"/>
+          <w:b/>
+          <w:bCs/>
+        </w:rPr>
+        <w:t>Finance and Supply</w:t>
+      </w:r>
+      <w:r>
+        <w:rPr>
+          <w:rFonts w:ascii="Times New Roman" w:hAnsi="Times New Roman" w:cs="Times New Roman"/>
+        </w:rPr>
+        <w:t xml:space="preserve"> </w:t>
+      </w:r>
+      <w:r>
+        <w:rPr>
+          <w:rFonts w:ascii="Times New Roman" w:hAnsi="Times New Roman" w:cs="Times New Roman"/>
+          <w:b/>
+          <w:bCs/>
+        </w:rPr>
+        <w:t>Chain</w:t>
+      </w:r>
+      <w:r>
+        <w:rPr>
+          <w:rFonts w:ascii="Times New Roman" w:hAnsi="Times New Roman" w:cs="Times New Roman"/>
+        </w:rPr>
+        <w:t xml:space="preserve"> were delaying progress, I introduced </w:t>
+      </w:r>
+      <w:r>
+        <w:rPr>
+          <w:rFonts w:ascii="Times New Roman" w:hAnsi="Times New Roman" w:cs="Times New Roman"/>
+          <w:b/>
+          <w:bCs/>
+        </w:rPr>
+        <w:t>structured backlog refin</w:t>
+      </w:r>
+      <w:r>
+        <w:rPr>
+          <w:rFonts w:ascii="Times New Roman" w:hAnsi="Times New Roman" w:cs="Times New Roman"/>
+        </w:rPr>
+        <w:t xml:space="preserve">ement, </w:t>
+      </w:r>
+      <w:r>
+        <w:rPr>
+          <w:rFonts w:ascii="Times New Roman" w:hAnsi="Times New Roman" w:cs="Times New Roman"/>
+          <w:b/>
+          <w:bCs/>
+        </w:rPr>
+        <w:t>RAID</w:t>
+      </w:r>
+      <w:r>
+        <w:rPr>
+          <w:rFonts w:ascii="Times New Roman" w:hAnsi="Times New Roman" w:cs="Times New Roman"/>
+        </w:rPr>
+        <w:t xml:space="preserve"> logs, and </w:t>
+      </w:r>
+      <w:r>
+        <w:rPr>
+          <w:rFonts w:ascii="Times New Roman" w:hAnsi="Times New Roman" w:cs="Times New Roman"/>
+          <w:b/>
+          <w:bCs/>
+        </w:rPr>
+        <w:t>scope</w:t>
+      </w:r>
+      <w:r>
+        <w:rPr>
+          <w:rFonts w:ascii="Times New Roman" w:hAnsi="Times New Roman" w:cs="Times New Roman"/>
+        </w:rPr>
+        <w:t xml:space="preserve"> control practices, which reduced schedule </w:t>
+      </w:r>
+      <w:r>
+        <w:rPr>
+          <w:rFonts w:ascii="Times New Roman" w:hAnsi="Times New Roman" w:cs="Times New Roman"/>
+          <w:b/>
+          <w:bCs/>
+        </w:rPr>
+        <w:t>spillover</w:t>
+      </w:r>
+      <w:r>
+        <w:rPr>
+          <w:rFonts w:ascii="Times New Roman" w:hAnsi="Times New Roman" w:cs="Times New Roman"/>
+        </w:rPr>
+        <w:t xml:space="preserve"> and improved </w:t>
+      </w:r>
+      <w:r>
+        <w:rPr>
+          <w:rFonts w:ascii="Times New Roman" w:hAnsi="Times New Roman" w:cs="Times New Roman"/>
+          <w:b/>
+          <w:bCs/>
+        </w:rPr>
+        <w:t>sprint</w:t>
+      </w:r>
+      <w:r>
+        <w:rPr>
+          <w:rFonts w:ascii="Times New Roman" w:hAnsi="Times New Roman" w:cs="Times New Roman"/>
+        </w:rPr>
+        <w:t xml:space="preserve"> predictability across workstreams.</w:t>
+      </w:r>
+    </w:p>
+    <w:p>
+      <w:pPr>
+        <w:numPr>
+          <w:ilvl w:val="0"/>
+          <w:numId w:val="19"/>
+        </w:numPr>
+        <w:jc w:val="left"/>
+        <w:rPr>
+          <w:rFonts w:ascii="Times New Roman" w:hAnsi="Times New Roman" w:cs="Times New Roman"/>
+        </w:rPr>
+      </w:pPr>
+      <w:r>
+        <w:rPr>
+          <w:rFonts w:ascii="Times New Roman" w:hAnsi="Times New Roman" w:cs="Times New Roman"/>
+        </w:rPr>
+        <w:t xml:space="preserve">In </w:t>
+      </w:r>
+      <w:r>
+        <w:rPr>
+          <w:rFonts w:ascii="Times New Roman" w:hAnsi="Times New Roman" w:cs="Times New Roman"/>
+          <w:b/>
+          <w:bCs/>
+        </w:rPr>
+        <w:t>compliance-heavy</w:t>
+      </w:r>
+      <w:r>
+        <w:rPr>
+          <w:rFonts w:ascii="Times New Roman" w:hAnsi="Times New Roman" w:cs="Times New Roman"/>
+        </w:rPr>
+        <w:t xml:space="preserve"> environments, I translated policies like </w:t>
+      </w:r>
+      <w:r>
+        <w:rPr>
+          <w:rFonts w:ascii="Times New Roman" w:hAnsi="Times New Roman" w:cs="Times New Roman"/>
+          <w:b/>
+          <w:bCs/>
+        </w:rPr>
+        <w:t>KYC and AML</w:t>
+      </w:r>
+      <w:r>
+        <w:rPr>
+          <w:rFonts w:ascii="Times New Roman" w:hAnsi="Times New Roman" w:cs="Times New Roman"/>
+        </w:rPr>
+        <w:t xml:space="preserve"> into automated </w:t>
+      </w:r>
+      <w:r>
+        <w:rPr>
+          <w:rFonts w:ascii="Times New Roman" w:hAnsi="Times New Roman" w:cs="Times New Roman"/>
+          <w:b/>
+          <w:bCs/>
+        </w:rPr>
+        <w:t>workflows</w:t>
+      </w:r>
+      <w:r>
+        <w:rPr>
+          <w:rFonts w:ascii="Times New Roman" w:hAnsi="Times New Roman" w:cs="Times New Roman"/>
+        </w:rPr>
+        <w:t xml:space="preserve"> and </w:t>
+      </w:r>
+      <w:r>
+        <w:rPr>
+          <w:rFonts w:ascii="Times New Roman" w:hAnsi="Times New Roman" w:cs="Times New Roman"/>
+          <w:b/>
+          <w:bCs/>
+        </w:rPr>
+        <w:t>dashboards</w:t>
+      </w:r>
+      <w:r>
+        <w:rPr>
+          <w:rFonts w:ascii="Times New Roman" w:hAnsi="Times New Roman" w:cs="Times New Roman"/>
+        </w:rPr>
+        <w:t xml:space="preserve">, reducing manual error and improving </w:t>
+      </w:r>
+      <w:r>
+        <w:rPr>
+          <w:rFonts w:ascii="Times New Roman" w:hAnsi="Times New Roman" w:cs="Times New Roman"/>
+          <w:b/>
+          <w:bCs/>
+        </w:rPr>
+        <w:t>audit</w:t>
+      </w:r>
+      <w:r>
+        <w:rPr>
+          <w:rFonts w:ascii="Times New Roman" w:hAnsi="Times New Roman" w:cs="Times New Roman"/>
+        </w:rPr>
+        <w:t xml:space="preserve"> visibility — helping business teams operate with greater confidence and fewer handoffs.</w:t>
+      </w:r>
+    </w:p>
+    <w:p>
+      <w:pPr>
+        <w:numPr>
+          <w:ilvl w:val="0"/>
+          <w:numId w:val="19"/>
+        </w:numPr>
+        <w:jc w:val="left"/>
+        <w:rPr>
+          <w:rFonts w:ascii="Times New Roman" w:hAnsi="Times New Roman" w:cs="Times New Roman"/>
+        </w:rPr>
+      </w:pPr>
+      <w:r>
+        <w:rPr>
+          <w:rFonts w:ascii="Times New Roman" w:hAnsi="Times New Roman" w:cs="Times New Roman"/>
+        </w:rPr>
+        <w:t xml:space="preserve">During new </w:t>
+      </w:r>
+      <w:r>
+        <w:rPr>
+          <w:rFonts w:ascii="Times New Roman" w:hAnsi="Times New Roman" w:cs="Times New Roman"/>
+          <w:b/>
+          <w:bCs/>
+        </w:rPr>
+        <w:t>tool launches</w:t>
+      </w:r>
+      <w:r>
+        <w:rPr>
+          <w:rFonts w:ascii="Times New Roman" w:hAnsi="Times New Roman" w:cs="Times New Roman"/>
+        </w:rPr>
+        <w:t xml:space="preserve"> (eSignature platforms, sales enablement systems), I </w:t>
+      </w:r>
+      <w:r>
+        <w:rPr>
+          <w:rFonts w:ascii="Times New Roman" w:hAnsi="Times New Roman" w:cs="Times New Roman"/>
+          <w:b/>
+          <w:bCs/>
+        </w:rPr>
+        <w:t>coordinated</w:t>
+      </w:r>
+      <w:r>
+        <w:rPr>
+          <w:rFonts w:ascii="Times New Roman" w:hAnsi="Times New Roman" w:cs="Times New Roman"/>
+        </w:rPr>
+        <w:t xml:space="preserve"> </w:t>
+      </w:r>
+      <w:r>
+        <w:rPr>
+          <w:rFonts w:ascii="Times New Roman" w:hAnsi="Times New Roman" w:cs="Times New Roman"/>
+          <w:b/>
+          <w:bCs/>
+        </w:rPr>
+        <w:t>engineering</w:t>
+      </w:r>
+      <w:r>
+        <w:rPr>
+          <w:rFonts w:ascii="Times New Roman" w:hAnsi="Times New Roman" w:cs="Times New Roman"/>
+        </w:rPr>
+        <w:t xml:space="preserve">, </w:t>
+      </w:r>
+      <w:r>
+        <w:rPr>
+          <w:rFonts w:ascii="Times New Roman" w:hAnsi="Times New Roman" w:cs="Times New Roman"/>
+          <w:b/>
+          <w:bCs/>
+        </w:rPr>
+        <w:t>QA</w:t>
+      </w:r>
+      <w:r>
+        <w:rPr>
+          <w:rFonts w:ascii="Times New Roman" w:hAnsi="Times New Roman" w:cs="Times New Roman"/>
+        </w:rPr>
+        <w:t xml:space="preserve">, and </w:t>
+      </w:r>
+      <w:r>
+        <w:rPr>
+          <w:rFonts w:ascii="Times New Roman" w:hAnsi="Times New Roman" w:cs="Times New Roman"/>
+          <w:b/>
+          <w:bCs/>
+        </w:rPr>
+        <w:t>GTM</w:t>
+      </w:r>
+      <w:r>
+        <w:rPr>
+          <w:rFonts w:ascii="Times New Roman" w:hAnsi="Times New Roman" w:cs="Times New Roman"/>
+        </w:rPr>
+        <w:t xml:space="preserve"> timelines, aligned release expectations early, and cut cross-team inefficiencies by </w:t>
+      </w:r>
+      <w:r>
+        <w:rPr>
+          <w:rFonts w:ascii="Times New Roman" w:hAnsi="Times New Roman" w:cs="Times New Roman"/>
+          <w:b/>
+          <w:bCs/>
+        </w:rPr>
+        <w:t>30%</w:t>
+      </w:r>
+      <w:r>
+        <w:rPr>
+          <w:rFonts w:ascii="Times New Roman" w:hAnsi="Times New Roman" w:cs="Times New Roman"/>
+        </w:rPr>
+        <w:t xml:space="preserve"> through clearer ownership and communication paths.</w:t>
+      </w:r>
+    </w:p>
+    <w:p>
+      <w:pPr>
+        <w:numPr>
+          <w:ilvl w:val="0"/>
+          <w:numId w:val="19"/>
+        </w:numPr>
+        <w:jc w:val="left"/>
+        <w:rPr>
+          <w:rFonts w:ascii="Times New Roman" w:hAnsi="Times New Roman" w:cs="Times New Roman"/>
+        </w:rPr>
+      </w:pPr>
+      <w:r>
+        <w:rPr>
+          <w:rFonts w:ascii="Times New Roman" w:hAnsi="Times New Roman" w:cs="Times New Roman"/>
+        </w:rPr>
+        <w:t xml:space="preserve">I’m often the </w:t>
+      </w:r>
+      <w:r>
+        <w:rPr>
+          <w:rFonts w:ascii="Times New Roman" w:hAnsi="Times New Roman" w:cs="Times New Roman"/>
+          <w:b/>
+          <w:bCs/>
+        </w:rPr>
+        <w:t>translator</w:t>
+      </w:r>
+      <w:r>
+        <w:rPr>
+          <w:rFonts w:ascii="Times New Roman" w:hAnsi="Times New Roman" w:cs="Times New Roman"/>
+        </w:rPr>
+        <w:t xml:space="preserve"> between </w:t>
+      </w:r>
+      <w:r>
+        <w:rPr>
+          <w:rFonts w:ascii="Times New Roman" w:hAnsi="Times New Roman" w:cs="Times New Roman"/>
+          <w:b/>
+          <w:bCs/>
+        </w:rPr>
+        <w:t>technical</w:t>
+      </w:r>
+      <w:r>
+        <w:rPr>
+          <w:rFonts w:ascii="Times New Roman" w:hAnsi="Times New Roman" w:cs="Times New Roman"/>
+        </w:rPr>
+        <w:t xml:space="preserve"> </w:t>
+      </w:r>
+      <w:r>
+        <w:rPr>
+          <w:rFonts w:ascii="Times New Roman" w:hAnsi="Times New Roman" w:cs="Times New Roman"/>
+          <w:b/>
+          <w:bCs/>
+        </w:rPr>
+        <w:t>teams</w:t>
+      </w:r>
+      <w:r>
+        <w:rPr>
+          <w:rFonts w:ascii="Times New Roman" w:hAnsi="Times New Roman" w:cs="Times New Roman"/>
+        </w:rPr>
+        <w:t xml:space="preserve"> and </w:t>
+      </w:r>
+      <w:r>
+        <w:rPr>
+          <w:rFonts w:ascii="Times New Roman" w:hAnsi="Times New Roman" w:cs="Times New Roman"/>
+          <w:b/>
+          <w:bCs/>
+        </w:rPr>
+        <w:t>business</w:t>
+      </w:r>
+      <w:r>
+        <w:rPr>
+          <w:rFonts w:ascii="Times New Roman" w:hAnsi="Times New Roman" w:cs="Times New Roman"/>
+        </w:rPr>
+        <w:t xml:space="preserve"> </w:t>
+      </w:r>
+      <w:r>
+        <w:rPr>
+          <w:rFonts w:ascii="Times New Roman" w:hAnsi="Times New Roman" w:cs="Times New Roman"/>
+          <w:b/>
+          <w:bCs/>
+        </w:rPr>
+        <w:t>leadership</w:t>
+      </w:r>
+      <w:r>
+        <w:rPr>
+          <w:rFonts w:ascii="Times New Roman" w:hAnsi="Times New Roman" w:cs="Times New Roman"/>
+        </w:rPr>
+        <w:t xml:space="preserve"> — simplifying complex decisions, keeping </w:t>
+      </w:r>
+      <w:r>
+        <w:rPr>
+          <w:rFonts w:ascii="Times New Roman" w:hAnsi="Times New Roman" w:cs="Times New Roman"/>
+          <w:b/>
+          <w:bCs/>
+        </w:rPr>
+        <w:t>stakeholders</w:t>
+      </w:r>
+      <w:r>
+        <w:rPr>
+          <w:rFonts w:ascii="Times New Roman" w:hAnsi="Times New Roman" w:cs="Times New Roman"/>
+        </w:rPr>
+        <w:t xml:space="preserve"> aligned, and ensuring that </w:t>
+      </w:r>
+      <w:r>
+        <w:rPr>
+          <w:rFonts w:ascii="Times New Roman" w:hAnsi="Times New Roman" w:cs="Times New Roman"/>
+          <w:b/>
+          <w:bCs/>
+        </w:rPr>
+        <w:t>changes</w:t>
+      </w:r>
+      <w:r>
+        <w:rPr>
+          <w:rFonts w:ascii="Times New Roman" w:hAnsi="Times New Roman" w:cs="Times New Roman"/>
+        </w:rPr>
+        <w:t xml:space="preserve"> happen </w:t>
+      </w:r>
+      <w:r>
+        <w:rPr>
+          <w:rFonts w:ascii="Times New Roman" w:hAnsi="Times New Roman" w:cs="Times New Roman"/>
+          <w:b/>
+          <w:bCs/>
+        </w:rPr>
+        <w:t>smoothly</w:t>
+      </w:r>
+      <w:r>
+        <w:rPr>
+          <w:rFonts w:ascii="Times New Roman" w:hAnsi="Times New Roman" w:cs="Times New Roman"/>
+        </w:rPr>
+        <w:t xml:space="preserve"> instead of chaotically.</w:t>
+      </w:r>
+    </w:p>
+    <w:p>
       <w:r>
         <w:rPr>
           <w:noProof/>
         </w:rPr>
-        <w:pict w14:anchorId="6CC336D8">
+        <w:pict w14:anchorId="3FC844B5">
           <v:rect id="_x0000_i1029" alt="" style="width:468pt;height:.05pt;mso-width-percent:0;mso-height-percent:0;mso-width-percent:0;mso-height-percent:0" o:hralign="center" o:hrstd="t" o:hr="t" fillcolor="#a0a0a0" stroked="f"/>
         </w:pict>
       </w:r>
@@ -208,23 +730,6 @@
           <w:bCs/>
         </w:rPr>
         <w:t>Skills</w:t>
-      </w:r>
-    </w:p>
-    <w:p>
-      <w:pPr>
-        <w:rPr>
-          <w:rFonts w:ascii="Times New Roman" w:hAnsi="Times New Roman" w:cs="Times New Roman"/>
-          <w:b/>
-          <w:bCs/>
-        </w:rPr>
-      </w:pPr>
-      <w:r>
-        <w:rPr>
-          <w:rFonts w:ascii="Times New Roman" w:hAnsi="Times New Roman" w:cs="Times New Roman"/>
-          <w:b/>
-          <w:bCs/>
-        </w:rPr>
-        <w:t>Programming and Tools:</w:t>
       </w:r>
     </w:p>
     <w:p>
@@ -244,25 +749,183 @@
           <w:b/>
           <w:bCs/>
         </w:rPr>
-        <w:t>Project Management</w:t>
-      </w:r>
-      <w:r>
-        <w:rPr>
-          <w:rFonts w:ascii="Times New Roman" w:hAnsi="Times New Roman" w:cs="Times New Roman"/>
-        </w:rPr>
-        <w:t xml:space="preserve"> - Agile, Scrum, Kanban,</w:t>
-      </w:r>
-      <w:r>
-        <w:rPr>
-          <w:rFonts w:ascii="Times New Roman" w:hAnsi="Times New Roman" w:cs="Times New Roman"/>
-        </w:rPr>
-        <w:t xml:space="preserve"> SAP,</w:t>
-      </w:r>
-      <w:r>
-        <w:rPr>
-          <w:rFonts w:ascii="Times New Roman" w:hAnsi="Times New Roman" w:cs="Times New Roman"/>
-        </w:rPr>
-        <w:t xml:space="preserve"> Lean Six Sigma, OKR’s, Product Roadmaps, Backlog Prioritization, Stakeholder Management, Requirement Gathering, Release Planning, User Story Writing, Business Process Mapping</w:t>
+        <w:t>Product and Program</w:t>
+      </w:r>
+      <w:r>
+        <w:rPr>
+          <w:rFonts w:ascii="Times New Roman" w:hAnsi="Times New Roman" w:cs="Times New Roman"/>
+          <w:b/>
+          <w:bCs/>
+        </w:rPr>
+        <w:t xml:space="preserve"> Management</w:t>
+      </w:r>
+      <w:r>
+        <w:rPr>
+          <w:rFonts w:ascii="Times New Roman" w:hAnsi="Times New Roman" w:cs="Times New Roman"/>
+        </w:rPr>
+        <w:t xml:space="preserve"> - </w:t>
+      </w:r>
+      <w:r>
+        <w:rPr>
+          <w:rFonts w:ascii="Times New Roman" w:hAnsi="Times New Roman" w:cs="Times New Roman"/>
+        </w:rPr>
+        <w:t>Agile</w:t>
+      </w:r>
+      <w:r>
+        <w:rPr>
+          <w:rFonts w:ascii="Times New Roman" w:hAnsi="Times New Roman" w:cs="Times New Roman"/>
+        </w:rPr>
+        <w:t>,</w:t>
+      </w:r>
+      <w:r>
+        <w:rPr>
+          <w:rFonts w:ascii="Times New Roman" w:hAnsi="Times New Roman" w:cs="Times New Roman"/>
+        </w:rPr>
+        <w:t xml:space="preserve"> Scrum</w:t>
+      </w:r>
+      <w:r>
+        <w:rPr>
+          <w:rFonts w:ascii="Times New Roman" w:hAnsi="Times New Roman" w:cs="Times New Roman"/>
+        </w:rPr>
+        <w:t>,</w:t>
+      </w:r>
+      <w:r>
+        <w:rPr>
+          <w:rFonts w:ascii="Times New Roman" w:hAnsi="Times New Roman" w:cs="Times New Roman"/>
+        </w:rPr>
+        <w:t xml:space="preserve"> SAFe</w:t>
+      </w:r>
+      <w:r>
+        <w:rPr>
+          <w:rFonts w:ascii="Times New Roman" w:hAnsi="Times New Roman" w:cs="Times New Roman"/>
+        </w:rPr>
+        <w:t>,</w:t>
+      </w:r>
+      <w:r>
+        <w:rPr>
+          <w:rFonts w:ascii="Times New Roman" w:hAnsi="Times New Roman" w:cs="Times New Roman"/>
+        </w:rPr>
+        <w:t xml:space="preserve"> Sprint Planning</w:t>
+      </w:r>
+      <w:r>
+        <w:rPr>
+          <w:rFonts w:ascii="Times New Roman" w:hAnsi="Times New Roman" w:cs="Times New Roman"/>
+        </w:rPr>
+        <w:t>,</w:t>
+      </w:r>
+      <w:r>
+        <w:rPr>
+          <w:rFonts w:ascii="Times New Roman" w:hAnsi="Times New Roman" w:cs="Times New Roman"/>
+        </w:rPr>
+        <w:t xml:space="preserve"> Backlog Grooming</w:t>
+      </w:r>
+      <w:r>
+        <w:rPr>
+          <w:rFonts w:ascii="Times New Roman" w:hAnsi="Times New Roman" w:cs="Times New Roman"/>
+        </w:rPr>
+        <w:t>,</w:t>
+      </w:r>
+      <w:r>
+        <w:rPr>
+          <w:rFonts w:ascii="Times New Roman" w:hAnsi="Times New Roman" w:cs="Times New Roman"/>
+        </w:rPr>
+        <w:t xml:space="preserve"> OKRs</w:t>
+      </w:r>
+      <w:r>
+        <w:rPr>
+          <w:rFonts w:ascii="Times New Roman" w:hAnsi="Times New Roman" w:cs="Times New Roman"/>
+        </w:rPr>
+        <w:t>,</w:t>
+      </w:r>
+      <w:r>
+        <w:rPr>
+          <w:rFonts w:ascii="Times New Roman" w:hAnsi="Times New Roman" w:cs="Times New Roman"/>
+        </w:rPr>
+        <w:t xml:space="preserve"> Product Roadmaps</w:t>
+      </w:r>
+      <w:r>
+        <w:rPr>
+          <w:rFonts w:ascii="Times New Roman" w:hAnsi="Times New Roman" w:cs="Times New Roman"/>
+        </w:rPr>
+        <w:t>,</w:t>
+      </w:r>
+      <w:r>
+        <w:rPr>
+          <w:rFonts w:ascii="Times New Roman" w:hAnsi="Times New Roman" w:cs="Times New Roman"/>
+        </w:rPr>
+        <w:t xml:space="preserve"> Release Planning</w:t>
+      </w:r>
+      <w:r>
+        <w:rPr>
+          <w:rFonts w:ascii="Times New Roman" w:hAnsi="Times New Roman" w:cs="Times New Roman"/>
+        </w:rPr>
+        <w:t>,</w:t>
+      </w:r>
+      <w:r>
+        <w:rPr>
+          <w:rFonts w:ascii="Times New Roman" w:hAnsi="Times New Roman" w:cs="Times New Roman"/>
+        </w:rPr>
+        <w:t xml:space="preserve"> Risk Mitigation</w:t>
+      </w:r>
+      <w:r>
+        <w:rPr>
+          <w:rFonts w:ascii="Times New Roman" w:hAnsi="Times New Roman" w:cs="Times New Roman"/>
+        </w:rPr>
+        <w:t>,</w:t>
+      </w:r>
+      <w:r>
+        <w:rPr>
+          <w:rFonts w:ascii="Times New Roman" w:hAnsi="Times New Roman" w:cs="Times New Roman"/>
+        </w:rPr>
+        <w:t xml:space="preserve"> UAT</w:t>
+      </w:r>
+      <w:r>
+        <w:rPr>
+          <w:rFonts w:ascii="Times New Roman" w:hAnsi="Times New Roman" w:cs="Times New Roman"/>
+        </w:rPr>
+        <w:t>,</w:t>
+      </w:r>
+      <w:r>
+        <w:rPr>
+          <w:rFonts w:ascii="Times New Roman" w:hAnsi="Times New Roman" w:cs="Times New Roman"/>
+        </w:rPr>
+        <w:t xml:space="preserve"> Compliance Mapping</w:t>
+      </w:r>
+      <w:r>
+        <w:rPr>
+          <w:rFonts w:ascii="Times New Roman" w:hAnsi="Times New Roman" w:cs="Times New Roman"/>
+        </w:rPr>
+        <w:t>,</w:t>
+      </w:r>
+      <w:r>
+        <w:rPr>
+          <w:rFonts w:ascii="Times New Roman" w:hAnsi="Times New Roman" w:cs="Times New Roman"/>
+        </w:rPr>
+        <w:t xml:space="preserve"> Vendor Coordination</w:t>
+      </w:r>
+      <w:r>
+        <w:rPr>
+          <w:rFonts w:ascii="Times New Roman" w:hAnsi="Times New Roman" w:cs="Times New Roman"/>
+        </w:rPr>
+        <w:t>,</w:t>
+      </w:r>
+      <w:r>
+        <w:rPr>
+          <w:rFonts w:ascii="Times New Roman" w:hAnsi="Times New Roman" w:cs="Times New Roman"/>
+        </w:rPr>
+        <w:t xml:space="preserve"> Change Management</w:t>
+      </w:r>
+      <w:r>
+        <w:rPr>
+          <w:rFonts w:ascii="Times New Roman" w:hAnsi="Times New Roman" w:cs="Times New Roman"/>
+        </w:rPr>
+        <w:t>,</w:t>
+      </w:r>
+      <w:r>
+        <w:rPr>
+          <w:rFonts w:ascii="Times New Roman" w:hAnsi="Times New Roman" w:cs="Times New Roman"/>
+        </w:rPr>
+        <w:t xml:space="preserve"> Stakeholder Communication, Budget Alignment, Cross-Team Facilitation</w:t>
       </w:r>
     </w:p>
     <w:p>
@@ -287,46 +950,190 @@
       <w:r>
         <w:rPr>
           <w:rFonts w:ascii="Times New Roman" w:hAnsi="Times New Roman" w:cs="Times New Roman"/>
-        </w:rPr>
-        <w:t xml:space="preserve"> - Data Analysis (SQL, Pandas, Snowflake), Processing Systems, </w:t>
-      </w:r>
-      <w:r>
-        <w:rPr>
-          <w:rFonts w:ascii="Times New Roman" w:hAnsi="Times New Roman" w:cs="Times New Roman"/>
-        </w:rPr>
-        <w:t xml:space="preserve">Salesforce, </w:t>
-      </w:r>
-      <w:r>
-        <w:rPr>
-          <w:rFonts w:ascii="Times New Roman" w:hAnsi="Times New Roman" w:cs="Times New Roman"/>
-        </w:rPr>
-        <w:t xml:space="preserve">Python, AWS, GCP, REST API’s, Machine Learning (TensorFlow, </w:t>
-      </w:r>
-      <w:proofErr w:type="spellStart"/>
-      <w:r>
-        <w:rPr>
-          <w:rFonts w:ascii="Times New Roman" w:hAnsi="Times New Roman" w:cs="Times New Roman"/>
-        </w:rPr>
-        <w:t>Keras</w:t>
-      </w:r>
-      <w:proofErr w:type="spellEnd"/>
-      <w:r>
-        <w:rPr>
-          <w:rFonts w:ascii="Times New Roman" w:hAnsi="Times New Roman" w:cs="Times New Roman"/>
-        </w:rPr>
-        <w:t>, Scikit-learn, OpenCV, Pandas), CI/CD Pipeline</w:t>
-      </w:r>
-      <w:r>
-        <w:rPr>
-          <w:rFonts w:ascii="Times New Roman" w:hAnsi="Times New Roman" w:cs="Times New Roman"/>
-        </w:rPr>
-        <w:t>, Excel</w:t>
-      </w:r>
-      <w:r>
-        <w:rPr>
-          <w:rFonts w:ascii="Times New Roman" w:hAnsi="Times New Roman" w:cs="Times New Roman"/>
-        </w:rPr>
-        <w:t>.</w:t>
+          <w:b/>
+          <w:bCs/>
+        </w:rPr>
+        <w:t xml:space="preserve"> Skills</w:t>
+      </w:r>
+      <w:r>
+        <w:rPr>
+          <w:rFonts w:ascii="Times New Roman" w:hAnsi="Times New Roman" w:cs="Times New Roman"/>
+        </w:rPr>
+        <w:t xml:space="preserve"> - </w:t>
+      </w:r>
+      <w:r>
+        <w:rPr>
+          <w:rFonts w:ascii="Times New Roman" w:hAnsi="Times New Roman" w:cs="Times New Roman"/>
+        </w:rPr>
+        <w:t>SQL</w:t>
+      </w:r>
+      <w:r>
+        <w:rPr>
+          <w:rFonts w:ascii="Times New Roman" w:hAnsi="Times New Roman" w:cs="Times New Roman"/>
+        </w:rPr>
+        <w:t>,</w:t>
+      </w:r>
+      <w:r>
+        <w:rPr>
+          <w:rFonts w:ascii="Times New Roman" w:hAnsi="Times New Roman" w:cs="Times New Roman"/>
+        </w:rPr>
+        <w:t xml:space="preserve"> Python</w:t>
+      </w:r>
+      <w:r>
+        <w:rPr>
+          <w:rFonts w:ascii="Times New Roman" w:hAnsi="Times New Roman" w:cs="Times New Roman"/>
+        </w:rPr>
+        <w:t>,</w:t>
+      </w:r>
+      <w:r>
+        <w:rPr>
+          <w:rFonts w:ascii="Times New Roman" w:hAnsi="Times New Roman" w:cs="Times New Roman"/>
+        </w:rPr>
+        <w:t xml:space="preserve"> Pandas</w:t>
+      </w:r>
+      <w:r>
+        <w:rPr>
+          <w:rFonts w:ascii="Times New Roman" w:hAnsi="Times New Roman" w:cs="Times New Roman"/>
+        </w:rPr>
+        <w:t>,</w:t>
+      </w:r>
+      <w:r>
+        <w:rPr>
+          <w:rFonts w:ascii="Times New Roman" w:hAnsi="Times New Roman" w:cs="Times New Roman"/>
+        </w:rPr>
+        <w:t xml:space="preserve"> Snowflake</w:t>
+      </w:r>
+      <w:r>
+        <w:rPr>
+          <w:rFonts w:ascii="Times New Roman" w:hAnsi="Times New Roman" w:cs="Times New Roman"/>
+        </w:rPr>
+        <w:t>,</w:t>
+      </w:r>
+      <w:r>
+        <w:rPr>
+          <w:rFonts w:ascii="Times New Roman" w:hAnsi="Times New Roman" w:cs="Times New Roman"/>
+        </w:rPr>
+        <w:t xml:space="preserve"> AWS (EC2, S3, IAM)</w:t>
+      </w:r>
+      <w:r>
+        <w:rPr>
+          <w:rFonts w:ascii="Times New Roman" w:hAnsi="Times New Roman" w:cs="Times New Roman"/>
+        </w:rPr>
+        <w:t>,</w:t>
+      </w:r>
+      <w:r>
+        <w:rPr>
+          <w:rFonts w:ascii="Times New Roman" w:hAnsi="Times New Roman" w:cs="Times New Roman"/>
+        </w:rPr>
+        <w:t xml:space="preserve"> GCP</w:t>
+      </w:r>
+      <w:r>
+        <w:rPr>
+          <w:rFonts w:ascii="Times New Roman" w:hAnsi="Times New Roman" w:cs="Times New Roman"/>
+        </w:rPr>
+        <w:t>,</w:t>
+      </w:r>
+      <w:r>
+        <w:rPr>
+          <w:rFonts w:ascii="Times New Roman" w:hAnsi="Times New Roman" w:cs="Times New Roman"/>
+        </w:rPr>
+        <w:t xml:space="preserve"> REST APIs</w:t>
+      </w:r>
+      <w:r>
+        <w:rPr>
+          <w:rFonts w:ascii="Times New Roman" w:hAnsi="Times New Roman" w:cs="Times New Roman"/>
+        </w:rPr>
+        <w:t>,</w:t>
+      </w:r>
+      <w:r>
+        <w:rPr>
+          <w:rFonts w:ascii="Times New Roman" w:hAnsi="Times New Roman" w:cs="Times New Roman"/>
+        </w:rPr>
+        <w:t xml:space="preserve"> Salesforce</w:t>
+      </w:r>
+      <w:r>
+        <w:rPr>
+          <w:rFonts w:ascii="Times New Roman" w:hAnsi="Times New Roman" w:cs="Times New Roman"/>
+        </w:rPr>
+        <w:t>,</w:t>
+      </w:r>
+      <w:r>
+        <w:rPr>
+          <w:rFonts w:ascii="Times New Roman" w:hAnsi="Times New Roman" w:cs="Times New Roman"/>
+        </w:rPr>
+        <w:t xml:space="preserve"> SAP S/4HANA</w:t>
+      </w:r>
+      <w:r>
+        <w:rPr>
+          <w:rFonts w:ascii="Times New Roman" w:hAnsi="Times New Roman" w:cs="Times New Roman"/>
+        </w:rPr>
+        <w:t>,</w:t>
+      </w:r>
+      <w:r>
+        <w:rPr>
+          <w:rFonts w:ascii="Times New Roman" w:hAnsi="Times New Roman" w:cs="Times New Roman"/>
+        </w:rPr>
+        <w:t xml:space="preserve"> CI/CD Pipelines</w:t>
+      </w:r>
+      <w:r>
+        <w:rPr>
+          <w:rFonts w:ascii="Times New Roman" w:hAnsi="Times New Roman" w:cs="Times New Roman"/>
+        </w:rPr>
+        <w:t>,</w:t>
+      </w:r>
+      <w:r>
+        <w:rPr>
+          <w:rFonts w:ascii="Times New Roman" w:hAnsi="Times New Roman" w:cs="Times New Roman"/>
+        </w:rPr>
+        <w:t xml:space="preserve"> ML Models (Keras, Scikit-learn, LSTM)</w:t>
+      </w:r>
+      <w:r>
+        <w:rPr>
+          <w:rFonts w:ascii="Times New Roman" w:hAnsi="Times New Roman" w:cs="Times New Roman"/>
+        </w:rPr>
+        <w:t>,</w:t>
+      </w:r>
+      <w:r>
+        <w:rPr>
+          <w:rFonts w:ascii="Times New Roman" w:hAnsi="Times New Roman" w:cs="Times New Roman"/>
+        </w:rPr>
+        <w:t xml:space="preserve"> Bitbucket</w:t>
+      </w:r>
+      <w:r>
+        <w:rPr>
+          <w:rFonts w:ascii="Times New Roman" w:hAnsi="Times New Roman" w:cs="Times New Roman"/>
+        </w:rPr>
+        <w:t>,</w:t>
+      </w:r>
+      <w:r>
+        <w:rPr>
+          <w:rFonts w:ascii="Times New Roman" w:hAnsi="Times New Roman" w:cs="Times New Roman"/>
+        </w:rPr>
+        <w:t xml:space="preserve"> GitHub</w:t>
+      </w:r>
+      <w:r>
+        <w:rPr>
+          <w:rFonts w:ascii="Times New Roman" w:hAnsi="Times New Roman" w:cs="Times New Roman"/>
+        </w:rPr>
+        <w:t>,</w:t>
+      </w:r>
+      <w:r>
+        <w:rPr>
+          <w:rFonts w:ascii="Times New Roman" w:hAnsi="Times New Roman" w:cs="Times New Roman"/>
+        </w:rPr>
+        <w:t xml:space="preserve"> Postman</w:t>
+      </w:r>
+      <w:r>
+        <w:rPr>
+          <w:rFonts w:ascii="Times New Roman" w:hAnsi="Times New Roman" w:cs="Times New Roman"/>
+        </w:rPr>
+        <w:t>,</w:t>
+      </w:r>
+      <w:r>
+        <w:rPr>
+          <w:rFonts w:ascii="Times New Roman" w:hAnsi="Times New Roman" w:cs="Times New Roman"/>
+        </w:rPr>
+        <w:t xml:space="preserve"> Excel Automation, Data Modeling</w:t>
       </w:r>
     </w:p>
     <w:p>
@@ -351,26 +1158,58 @@
       <w:r>
         <w:rPr>
           <w:rFonts w:ascii="Times New Roman" w:hAnsi="Times New Roman" w:cs="Times New Roman"/>
-        </w:rPr>
-        <w:t xml:space="preserve"> - Jira, Aha, Confluence, Postman, Jenkins, Git, </w:t>
-      </w:r>
-      <w:r>
-        <w:rPr>
-          <w:rFonts w:ascii="Times New Roman" w:hAnsi="Times New Roman" w:cs="Times New Roman"/>
-        </w:rPr>
-        <w:t xml:space="preserve">Outreach, </w:t>
-      </w:r>
-      <w:r>
-        <w:rPr>
-          <w:rFonts w:ascii="Times New Roman" w:hAnsi="Times New Roman" w:cs="Times New Roman"/>
-        </w:rPr>
-        <w:t xml:space="preserve">Tableau, Financial model forecasting, Snowflake, MS Project, COTS, </w:t>
-      </w:r>
-      <w:r>
-        <w:rPr>
-          <w:rFonts w:ascii="Times New Roman" w:hAnsi="Times New Roman" w:cs="Times New Roman"/>
-        </w:rPr>
-        <w:t>MongoDB, Cassandra</w:t>
+          <w:b/>
+          <w:bCs/>
+        </w:rPr>
+        <w:t xml:space="preserve"> and Platforms</w:t>
+      </w:r>
+      <w:r>
+        <w:rPr>
+          <w:rFonts w:ascii="Times New Roman" w:hAnsi="Times New Roman" w:cs="Times New Roman"/>
+        </w:rPr>
+        <w:t xml:space="preserve"> - </w:t>
+      </w:r>
+      <w:r>
+        <w:rPr>
+          <w:rFonts w:ascii="Times New Roman" w:hAnsi="Times New Roman" w:cs="Times New Roman"/>
+        </w:rPr>
+        <w:t>JIRA, Confluence, Aha!</w:t>
+      </w:r>
+      <w:r>
+        <w:rPr>
+          <w:rFonts w:ascii="Times New Roman" w:hAnsi="Times New Roman" w:cs="Times New Roman"/>
+        </w:rPr>
+        <w:t>,</w:t>
+      </w:r>
+      <w:r>
+        <w:rPr>
+          <w:rFonts w:ascii="Times New Roman" w:hAnsi="Times New Roman" w:cs="Times New Roman"/>
+        </w:rPr>
+        <w:t xml:space="preserve"> Tableau, Jenkins, Outreach</w:t>
+      </w:r>
+      <w:r>
+        <w:rPr>
+          <w:rFonts w:ascii="Times New Roman" w:hAnsi="Times New Roman" w:cs="Times New Roman"/>
+        </w:rPr>
+        <w:t>,</w:t>
+      </w:r>
+      <w:r>
+        <w:rPr>
+          <w:rFonts w:ascii="Times New Roman" w:hAnsi="Times New Roman" w:cs="Times New Roman"/>
+        </w:rPr>
+        <w:t xml:space="preserve"> MS Project</w:t>
+      </w:r>
+      <w:r>
+        <w:rPr>
+          <w:rFonts w:ascii="Times New Roman" w:hAnsi="Times New Roman" w:cs="Times New Roman"/>
+        </w:rPr>
+        <w:t>,</w:t>
+      </w:r>
+      <w:r>
+        <w:rPr>
+          <w:rFonts w:ascii="Times New Roman" w:hAnsi="Times New Roman" w:cs="Times New Roman"/>
+        </w:rPr>
+        <w:t xml:space="preserve"> COTS Systems, MongoDB, Cassandra, Notion, Power BI</w:t>
       </w:r>
     </w:p>
     <w:p>
@@ -379,6 +1218,9 @@
           <w:ilvl w:val="0"/>
           <w:numId w:val="12"/>
         </w:numPr>
+        <w:rPr>
+          <w:rFonts w:ascii="Times New Roman" w:hAnsi="Times New Roman" w:cs="Times New Roman"/>
+        </w:rPr>
       </w:pPr>
       <w:r>
         <w:rPr>
@@ -392,19 +1234,73 @@
         <w:rPr>
           <w:rFonts w:ascii="Times New Roman" w:hAnsi="Times New Roman" w:cs="Times New Roman"/>
         </w:rPr>
-        <w:t xml:space="preserve"> - Leadership, Cross-Functional Collaboration, Data-Driven Decision-Making</w:t>
-      </w:r>
-      <w:r>
-        <w:rPr>
-          <w:rFonts w:ascii="Times New Roman" w:hAnsi="Times New Roman" w:cs="Times New Roman"/>
-        </w:rPr>
-        <w:t xml:space="preserve">, </w:t>
-      </w:r>
-      <w:r>
-        <w:t>Customer Retention Metrics, Campaign Attribution</w:t>
-      </w:r>
-      <w:r>
-        <w:t>.</w:t>
+        <w:t xml:space="preserve"> - </w:t>
+      </w:r>
+      <w:r>
+        <w:rPr>
+          <w:rFonts w:ascii="Times New Roman" w:hAnsi="Times New Roman" w:cs="Times New Roman"/>
+        </w:rPr>
+        <w:t>Customer-Centric Thinking</w:t>
+      </w:r>
+      <w:r>
+        <w:rPr>
+          <w:rFonts w:ascii="Times New Roman" w:hAnsi="Times New Roman" w:cs="Times New Roman"/>
+        </w:rPr>
+        <w:t>,</w:t>
+      </w:r>
+      <w:r>
+        <w:rPr>
+          <w:rFonts w:ascii="Times New Roman" w:hAnsi="Times New Roman" w:cs="Times New Roman"/>
+        </w:rPr>
+        <w:t xml:space="preserve"> Strategic Prioritization</w:t>
+      </w:r>
+      <w:r>
+        <w:rPr>
+          <w:rFonts w:ascii="Times New Roman" w:hAnsi="Times New Roman" w:cs="Times New Roman"/>
+        </w:rPr>
+        <w:t>,</w:t>
+      </w:r>
+      <w:r>
+        <w:rPr>
+          <w:rFonts w:ascii="Times New Roman" w:hAnsi="Times New Roman" w:cs="Times New Roman"/>
+        </w:rPr>
+        <w:t xml:space="preserve"> Cross-Functional Leadership</w:t>
+      </w:r>
+      <w:r>
+        <w:rPr>
+          <w:rFonts w:ascii="Times New Roman" w:hAnsi="Times New Roman" w:cs="Times New Roman"/>
+        </w:rPr>
+        <w:t>,</w:t>
+      </w:r>
+      <w:r>
+        <w:rPr>
+          <w:rFonts w:ascii="Times New Roman" w:hAnsi="Times New Roman" w:cs="Times New Roman"/>
+        </w:rPr>
+        <w:t xml:space="preserve"> Data-Driven Decision Making</w:t>
+      </w:r>
+      <w:r>
+        <w:rPr>
+          <w:rFonts w:ascii="Times New Roman" w:hAnsi="Times New Roman" w:cs="Times New Roman"/>
+        </w:rPr>
+        <w:t>,</w:t>
+      </w:r>
+      <w:r>
+        <w:rPr>
+          <w:rFonts w:ascii="Times New Roman" w:hAnsi="Times New Roman" w:cs="Times New Roman"/>
+        </w:rPr>
+        <w:t xml:space="preserve"> Conflict Resolution, Continuous Improvement, Agile Coaching</w:t>
+      </w:r>
+      <w:r>
+        <w:rPr>
+          <w:rFonts w:ascii="Times New Roman" w:hAnsi="Times New Roman" w:cs="Times New Roman"/>
+        </w:rPr>
+        <w:t>,</w:t>
+      </w:r>
+      <w:r>
+        <w:rPr>
+          <w:rFonts w:ascii="Times New Roman" w:hAnsi="Times New Roman" w:cs="Times New Roman"/>
+        </w:rPr>
+        <w:t xml:space="preserve"> Business-IT Translation</w:t>
       </w:r>
     </w:p>
     <w:p>
@@ -418,7 +1314,7 @@
           <w:rFonts w:ascii="Times New Roman" w:hAnsi="Times New Roman" w:cs="Times New Roman"/>
           <w:noProof/>
         </w:rPr>
-        <w:pict w14:anchorId="181BDC61">
+        <w:pict w14:anchorId="2BD355FE">
           <v:rect id="_x0000_i1028" alt="" style="width:468pt;height:.05pt;mso-width-percent:0;mso-height-percent:0;mso-width-percent:0;mso-height-percent:0" o:hralign="center" o:hrstd="t" o:hr="t" fillcolor="#a0a0a0" stroked="f"/>
         </w:pict>
       </w:r>
@@ -467,7 +1363,7 @@
           <w:i/>
           <w:iCs/>
         </w:rPr>
-        <w:t>Product</w:t>
+        <w:t>Project</w:t>
       </w:r>
       <w:r>
         <w:rPr>
@@ -689,6 +1585,7 @@
         <w:rPr>
           <w:rFonts w:ascii="Times New Roman" w:hAnsi="Times New Roman" w:cs="Times New Roman"/>
         </w:rPr>
+        <w:lastRenderedPageBreak/>
         <w:t xml:space="preserve">Owned the </w:t>
       </w:r>
       <w:r>
@@ -755,23 +1652,13 @@
         </w:rPr>
         <w:t xml:space="preserve">Helped launch </w:t>
       </w:r>
-      <w:proofErr w:type="spellStart"/>
-      <w:r>
-        <w:rPr>
-          <w:rFonts w:ascii="Times New Roman" w:hAnsi="Times New Roman" w:cs="Times New Roman"/>
-          <w:b/>
-          <w:bCs/>
-        </w:rPr>
-        <w:t>SignDoc</w:t>
-      </w:r>
-      <w:proofErr w:type="spellEnd"/>
-      <w:r>
-        <w:rPr>
-          <w:rFonts w:ascii="Times New Roman" w:hAnsi="Times New Roman" w:cs="Times New Roman"/>
-          <w:b/>
-          <w:bCs/>
-        </w:rPr>
-        <w:t xml:space="preserve"> an e</w:t>
+      <w:r>
+        <w:rPr>
+          <w:rFonts w:ascii="Times New Roman" w:hAnsi="Times New Roman" w:cs="Times New Roman"/>
+          <w:b/>
+          <w:bCs/>
+        </w:rPr>
+        <w:t>SignDoc an e</w:t>
       </w:r>
       <w:r>
         <w:rPr>
@@ -847,7 +1734,6 @@
         <w:rPr>
           <w:rFonts w:ascii="Times New Roman" w:hAnsi="Times New Roman" w:cs="Times New Roman"/>
         </w:rPr>
-        <w:lastRenderedPageBreak/>
         <w:t xml:space="preserve">Supported the team in adopting </w:t>
       </w:r>
       <w:r>
@@ -1164,7 +2050,6 @@
         </w:rPr>
         <w:t xml:space="preserve"> plans. I made sure compliance checks were covered and that performance expectations were met before any </w:t>
       </w:r>
-      <w:proofErr w:type="gramStart"/>
       <w:r>
         <w:rPr>
           <w:rFonts w:ascii="Times New Roman" w:hAnsi="Times New Roman" w:cs="Times New Roman"/>
@@ -1173,7 +2058,6 @@
         </w:rPr>
         <w:t>go-live</w:t>
       </w:r>
-      <w:proofErr w:type="gramEnd"/>
       <w:r>
         <w:rPr>
           <w:rFonts w:ascii="Times New Roman" w:hAnsi="Times New Roman" w:cs="Times New Roman"/>
@@ -1279,7 +2163,6 @@
           <w:rFonts w:ascii="Times New Roman" w:hAnsi="Times New Roman" w:cs="Times New Roman"/>
         </w:rPr>
       </w:pPr>
-      <w:proofErr w:type="spellStart"/>
       <w:r>
         <w:rPr>
           <w:rFonts w:ascii="Times New Roman" w:hAnsi="Times New Roman" w:cs="Times New Roman"/>
@@ -1288,7 +2171,6 @@
         </w:rPr>
         <w:t>Codeboxx</w:t>
       </w:r>
-      <w:proofErr w:type="spellEnd"/>
       <w:r>
         <w:rPr>
           <w:rFonts w:ascii="Times New Roman" w:hAnsi="Times New Roman" w:cs="Times New Roman"/>
@@ -1569,21 +2451,7 @@
         <w:rPr>
           <w:rFonts w:ascii="Times New Roman" w:hAnsi="Times New Roman" w:cs="Times New Roman"/>
         </w:rPr>
-        <w:t xml:space="preserve">Drove backlog grooming sessions using Agile rituals and made sure tickets were clearly scoped for </w:t>
-      </w:r>
-      <w:proofErr w:type="spellStart"/>
-      <w:r>
-        <w:rPr>
-          <w:rFonts w:ascii="Times New Roman" w:hAnsi="Times New Roman" w:cs="Times New Roman"/>
-        </w:rPr>
-        <w:t>devs</w:t>
-      </w:r>
-      <w:proofErr w:type="spellEnd"/>
-      <w:r>
-        <w:rPr>
-          <w:rFonts w:ascii="Times New Roman" w:hAnsi="Times New Roman" w:cs="Times New Roman"/>
-        </w:rPr>
-        <w:t xml:space="preserve"> — it made sprint reviews way more predictable and helped us hit roadmap milestones without last-minute firefighting.</w:t>
+        <w:t>Drove backlog grooming sessions using Agile rituals and made sure tickets were clearly scoped for devs — it made sprint reviews way more predictable and helped us hit roadmap milestones without last-minute firefighting.</w:t>
       </w:r>
     </w:p>
     <w:p>
@@ -1659,6 +2527,7 @@
           <w:b/>
           <w:bCs/>
         </w:rPr>
+        <w:lastRenderedPageBreak/>
         <w:t>Denken Solutions</w:t>
       </w:r>
       <w:r>
@@ -1863,7 +2732,6 @@
         <w:rPr>
           <w:rFonts w:ascii="Times New Roman" w:hAnsi="Times New Roman" w:cs="Times New Roman"/>
         </w:rPr>
-        <w:lastRenderedPageBreak/>
         <w:t xml:space="preserve">Coordinated with external consultants to test an </w:t>
       </w:r>
       <w:r>
@@ -2786,6 +3654,7 @@
         <w:rPr>
           <w:rFonts w:ascii="Times New Roman" w:hAnsi="Times New Roman" w:cs="Times New Roman"/>
         </w:rPr>
+        <w:lastRenderedPageBreak/>
         <w:t xml:space="preserve">Collaborated with a </w:t>
       </w:r>
       <w:r>
@@ -2920,7 +3789,7 @@
           <w:rFonts w:ascii="Times New Roman" w:hAnsi="Times New Roman" w:cs="Times New Roman"/>
           <w:noProof/>
         </w:rPr>
-        <w:pict w14:anchorId="7E491DF2">
+        <w:pict w14:anchorId="06500AE8">
           <v:rect id="_x0000_i1027" alt="" style="width:468pt;height:.05pt;mso-width-percent:0;mso-height-percent:0;mso-width-percent:0;mso-height-percent:0" o:hralign="center" o:hrstd="t" o:hr="t" fillcolor="#a0a0a0" stroked="f"/>
         </w:pict>
       </w:r>
@@ -2939,297 +3808,7 @@
           <w:b/>
           <w:bCs/>
         </w:rPr>
-        <w:lastRenderedPageBreak/>
         <w:t>Certifications</w:t>
-      </w:r>
-    </w:p>
-    <w:p>
-      <w:pPr>
-        <w:rPr>
-          <w:rFonts w:ascii="Times New Roman" w:hAnsi="Times New Roman" w:cs="Times New Roman"/>
-          <w:b/>
-          <w:bCs/>
-        </w:rPr>
-      </w:pPr>
-      <w:r>
-        <w:rPr>
-          <w:rFonts w:ascii="Times New Roman" w:hAnsi="Times New Roman" w:cs="Times New Roman"/>
-        </w:rPr>
-        <w:t>Google Project Management Certificate</w:t>
-      </w:r>
-    </w:p>
-    <w:p>
-      <w:pPr>
-        <w:rPr>
-          <w:rFonts w:ascii="Times New Roman" w:hAnsi="Times New Roman" w:cs="Times New Roman"/>
-        </w:rPr>
-      </w:pPr>
-      <w:r>
-        <w:rPr>
-          <w:rFonts w:ascii="Times New Roman" w:hAnsi="Times New Roman" w:cs="Times New Roman"/>
-          <w:noProof/>
-        </w:rPr>
-        <w:pict w14:anchorId="7FE23BE4">
-          <v:rect id="_x0000_i1026" alt="" style="width:468pt;height:.05pt;mso-width-percent:0;mso-height-percent:0;mso-width-percent:0;mso-height-percent:0" o:hralign="center" o:hrstd="t" o:hr="t" fillcolor="#a0a0a0" stroked="f"/>
-        </w:pict>
-      </w:r>
-    </w:p>
-    <w:p>
-      <w:pPr>
-        <w:rPr>
-          <w:rFonts w:ascii="Times New Roman" w:hAnsi="Times New Roman" w:cs="Times New Roman"/>
-          <w:b/>
-          <w:bCs/>
-        </w:rPr>
-      </w:pPr>
-      <w:r>
-        <w:rPr>
-          <w:rFonts w:ascii="Times New Roman" w:hAnsi="Times New Roman" w:cs="Times New Roman"/>
-          <w:b/>
-          <w:bCs/>
-        </w:rPr>
-        <w:t>Education</w:t>
-      </w:r>
-    </w:p>
-    <w:p>
-      <w:pPr>
-        <w:jc w:val="left"/>
-        <w:rPr>
-          <w:rFonts w:ascii="Times New Roman" w:hAnsi="Times New Roman" w:cs="Times New Roman"/>
-        </w:rPr>
-      </w:pPr>
-      <w:r>
-        <w:rPr>
-          <w:rFonts w:ascii="Times New Roman" w:hAnsi="Times New Roman" w:cs="Times New Roman"/>
-        </w:rPr>
-        <w:t>Master</w:t>
-      </w:r>
-      <w:r>
-        <w:rPr>
-          <w:rFonts w:ascii="Times New Roman" w:hAnsi="Times New Roman" w:cs="Times New Roman"/>
-        </w:rPr>
-        <w:t xml:space="preserve"> of science</w:t>
-      </w:r>
-      <w:r>
-        <w:rPr>
-          <w:rFonts w:ascii="Times New Roman" w:hAnsi="Times New Roman" w:cs="Times New Roman"/>
-        </w:rPr>
-        <w:t xml:space="preserve"> in </w:t>
-      </w:r>
-      <w:r>
-        <w:rPr>
-          <w:rFonts w:ascii="Times New Roman" w:hAnsi="Times New Roman" w:cs="Times New Roman"/>
-        </w:rPr>
-        <w:t>Computer Science</w:t>
-      </w:r>
-      <w:r>
-        <w:rPr>
-          <w:rFonts w:ascii="Times New Roman" w:hAnsi="Times New Roman" w:cs="Times New Roman"/>
-        </w:rPr>
-        <w:t xml:space="preserve"> at Wright State University</w:t>
-      </w:r>
-      <w:r>
-        <w:rPr>
-          <w:rFonts w:ascii="Times New Roman" w:hAnsi="Times New Roman" w:cs="Times New Roman"/>
-        </w:rPr>
-        <w:t xml:space="preserve">    </w:t>
-      </w:r>
-      <w:r>
-        <w:rPr>
-          <w:rFonts w:ascii="Times New Roman" w:hAnsi="Times New Roman" w:cs="Times New Roman"/>
-        </w:rPr>
-        <w:tab/>
-      </w:r>
-      <w:r>
-        <w:rPr>
-          <w:rFonts w:ascii="Times New Roman" w:hAnsi="Times New Roman" w:cs="Times New Roman"/>
-        </w:rPr>
-        <w:tab/>
-      </w:r>
-      <w:r>
-        <w:rPr>
-          <w:rFonts w:ascii="Times New Roman" w:hAnsi="Times New Roman" w:cs="Times New Roman"/>
-        </w:rPr>
-        <w:tab/>
-      </w:r>
-      <w:r>
-        <w:rPr>
-          <w:rFonts w:ascii="Times New Roman" w:hAnsi="Times New Roman" w:cs="Times New Roman"/>
-        </w:rPr>
-        <w:tab/>
-      </w:r>
-      <w:r>
-        <w:rPr>
-          <w:rFonts w:ascii="Times New Roman" w:hAnsi="Times New Roman" w:cs="Times New Roman"/>
-        </w:rPr>
-        <w:tab/>
-      </w:r>
-      <w:r>
-        <w:rPr>
-          <w:rFonts w:ascii="Times New Roman" w:hAnsi="Times New Roman" w:cs="Times New Roman"/>
-        </w:rPr>
-        <w:tab/>
-      </w:r>
-      <w:r>
-        <w:rPr>
-          <w:rFonts w:ascii="Times New Roman" w:hAnsi="Times New Roman" w:cs="Times New Roman"/>
-        </w:rPr>
-        <w:t xml:space="preserve">      </w:t>
-      </w:r>
-      <w:r>
-        <w:rPr>
-          <w:rFonts w:ascii="Times New Roman" w:hAnsi="Times New Roman" w:cs="Times New Roman"/>
-        </w:rPr>
-        <w:t xml:space="preserve">              </w:t>
-      </w:r>
-      <w:r>
-        <w:rPr>
-          <w:rFonts w:ascii="Times New Roman" w:hAnsi="Times New Roman" w:cs="Times New Roman"/>
-        </w:rPr>
-        <w:t>2023</w:t>
-      </w:r>
-    </w:p>
-    <w:p>
-      <w:pPr>
-        <w:rPr>
-          <w:rFonts w:ascii="Times New Roman" w:hAnsi="Times New Roman" w:cs="Times New Roman"/>
-        </w:rPr>
-      </w:pPr>
-      <w:r>
-        <w:rPr>
-          <w:rFonts w:ascii="Times New Roman" w:hAnsi="Times New Roman" w:cs="Times New Roman"/>
-        </w:rPr>
-        <w:t>B. Tech</w:t>
-      </w:r>
-      <w:r>
-        <w:rPr>
-          <w:rFonts w:ascii="Times New Roman" w:hAnsi="Times New Roman" w:cs="Times New Roman"/>
-        </w:rPr>
-        <w:t xml:space="preserve"> in </w:t>
-      </w:r>
-      <w:r>
-        <w:rPr>
-          <w:rFonts w:ascii="Times New Roman" w:hAnsi="Times New Roman" w:cs="Times New Roman"/>
-        </w:rPr>
-        <w:t>Computer Science and</w:t>
-      </w:r>
-      <w:r>
-        <w:rPr>
-          <w:rFonts w:ascii="Times New Roman" w:hAnsi="Times New Roman" w:cs="Times New Roman"/>
-        </w:rPr>
-        <w:t xml:space="preserve"> Engineering</w:t>
-      </w:r>
-      <w:r>
-        <w:rPr>
-          <w:rFonts w:ascii="Times New Roman" w:hAnsi="Times New Roman" w:cs="Times New Roman"/>
-        </w:rPr>
-        <w:t xml:space="preserve"> at </w:t>
-      </w:r>
-      <w:r>
-        <w:rPr>
-          <w:rFonts w:ascii="Times New Roman" w:hAnsi="Times New Roman" w:cs="Times New Roman"/>
-        </w:rPr>
-        <w:t>APJ Abdul Kalam Technical University</w:t>
-      </w:r>
-      <w:r>
-        <w:rPr>
-          <w:rFonts w:ascii="Times New Roman" w:hAnsi="Times New Roman" w:cs="Times New Roman"/>
-        </w:rPr>
-        <w:t xml:space="preserve">  </w:t>
-      </w:r>
-      <w:r>
-        <w:rPr>
-          <w:rFonts w:ascii="Times New Roman" w:hAnsi="Times New Roman" w:cs="Times New Roman"/>
-        </w:rPr>
-        <w:t xml:space="preserve"> </w:t>
-      </w:r>
-      <w:r>
-        <w:rPr>
-          <w:rFonts w:ascii="Times New Roman" w:hAnsi="Times New Roman" w:cs="Times New Roman"/>
-        </w:rPr>
-        <w:t xml:space="preserve">   </w:t>
-      </w:r>
-      <w:r>
-        <w:rPr>
-          <w:rFonts w:ascii="Times New Roman" w:hAnsi="Times New Roman" w:cs="Times New Roman"/>
-        </w:rPr>
-        <w:tab/>
-      </w:r>
-      <w:r>
-        <w:rPr>
-          <w:rFonts w:ascii="Times New Roman" w:hAnsi="Times New Roman" w:cs="Times New Roman"/>
-        </w:rPr>
-        <w:tab/>
-        <w:t xml:space="preserve">  </w:t>
-      </w:r>
-      <w:r>
-        <w:rPr>
-          <w:rFonts w:ascii="Times New Roman" w:hAnsi="Times New Roman" w:cs="Times New Roman"/>
-        </w:rPr>
-        <w:t xml:space="preserve">            </w:t>
-      </w:r>
-      <w:r>
-        <w:rPr>
-          <w:rFonts w:ascii="Times New Roman" w:hAnsi="Times New Roman" w:cs="Times New Roman"/>
-        </w:rPr>
-        <w:t xml:space="preserve">               </w:t>
-      </w:r>
-      <w:r>
-        <w:rPr>
-          <w:rFonts w:ascii="Times New Roman" w:hAnsi="Times New Roman" w:cs="Times New Roman"/>
-        </w:rPr>
-        <w:t xml:space="preserve"> </w:t>
-      </w:r>
-      <w:r>
-        <w:rPr>
-          <w:rFonts w:ascii="Times New Roman" w:hAnsi="Times New Roman" w:cs="Times New Roman"/>
-        </w:rPr>
-        <w:t xml:space="preserve">     </w:t>
-      </w:r>
-      <w:r>
-        <w:rPr>
-          <w:rFonts w:ascii="Times New Roman" w:hAnsi="Times New Roman" w:cs="Times New Roman"/>
-        </w:rPr>
-        <w:t>201</w:t>
-      </w:r>
-      <w:r>
-        <w:rPr>
-          <w:rFonts w:ascii="Times New Roman" w:hAnsi="Times New Roman" w:cs="Times New Roman"/>
-        </w:rPr>
-        <w:t>8</w:t>
-      </w:r>
-    </w:p>
-    <w:p>
-      <w:pPr>
-        <w:rPr>
-          <w:rFonts w:ascii="Times New Roman" w:hAnsi="Times New Roman" w:cs="Times New Roman"/>
-        </w:rPr>
-      </w:pPr>
-      <w:r>
-        <w:rPr>
-          <w:rFonts w:ascii="Times New Roman" w:hAnsi="Times New Roman" w:cs="Times New Roman"/>
-          <w:noProof/>
-        </w:rPr>
-        <w:pict w14:anchorId="4DD0932B">
-          <v:rect id="_x0000_i1025" alt="" style="width:468pt;height:.05pt;mso-width-percent:0;mso-height-percent:0;mso-width-percent:0;mso-height-percent:0" o:hralign="center" o:hrstd="t" o:hr="t" fillcolor="#a0a0a0" stroked="f"/>
-        </w:pict>
-      </w:r>
-    </w:p>
-    <w:p>
-      <w:pPr>
-        <w:rPr>
-          <w:rFonts w:ascii="Times New Roman" w:hAnsi="Times New Roman" w:cs="Times New Roman"/>
-          <w:b/>
-          <w:bCs/>
-        </w:rPr>
-      </w:pPr>
-      <w:r>
-        <w:rPr>
-          <w:rFonts w:ascii="Times New Roman" w:hAnsi="Times New Roman" w:cs="Times New Roman"/>
-          <w:b/>
-          <w:bCs/>
-        </w:rPr>
-        <w:t>Publications</w:t>
       </w:r>
     </w:p>
     <w:p>
@@ -3247,7 +3826,7 @@
         <w:rPr>
           <w:rFonts w:ascii="Times New Roman" w:hAnsi="Times New Roman" w:cs="Times New Roman"/>
         </w:rPr>
-        <w:t>Presented a comparative survey of 40+ research papers on smart shoes and the various medical grade health monitoring sensors and technologies available at present.</w:t>
+        <w:t>Project Management Professional (PMP)</w:t>
       </w:r>
     </w:p>
     <w:p>
@@ -3265,21 +3844,341 @@
         <w:rPr>
           <w:rFonts w:ascii="Times New Roman" w:hAnsi="Times New Roman" w:cs="Times New Roman"/>
         </w:rPr>
-        <w:t xml:space="preserve">SMART SHOES FOR ASSISTING PEOPLE: A SHORT SURVEY, Pulkit Khursija and Nikolaos G. </w:t>
-      </w:r>
-      <w:proofErr w:type="spellStart"/>
-      <w:r>
-        <w:rPr>
-          <w:rFonts w:ascii="Times New Roman" w:hAnsi="Times New Roman" w:cs="Times New Roman"/>
-        </w:rPr>
-        <w:t>Bourbakis</w:t>
-      </w:r>
-      <w:proofErr w:type="spellEnd"/>
-      <w:r>
-        <w:rPr>
-          <w:rFonts w:ascii="Times New Roman" w:hAnsi="Times New Roman" w:cs="Times New Roman"/>
-        </w:rPr>
-        <w:t>, Wright State University, CART Centre, OH, USA And Technical University of Crete, Chania, Greece. Doi: 10.1007/978-3-030-87132-1_8</w:t>
+        <w:t>Google Project Management Certificate</w:t>
+      </w:r>
+    </w:p>
+    <w:p>
+      <w:pPr>
+        <w:numPr>
+          <w:ilvl w:val="0"/>
+          <w:numId w:val="12"/>
+        </w:numPr>
+        <w:jc w:val="left"/>
+        <w:rPr>
+          <w:rFonts w:ascii="Times New Roman" w:hAnsi="Times New Roman" w:cs="Times New Roman"/>
+        </w:rPr>
+      </w:pPr>
+      <w:r>
+        <w:rPr>
+          <w:rFonts w:ascii="Times New Roman" w:hAnsi="Times New Roman" w:cs="Times New Roman"/>
+        </w:rPr>
+        <w:t>Google Scrum Master Certificate</w:t>
+      </w:r>
+    </w:p>
+    <w:p>
+      <w:pPr>
+        <w:rPr>
+          <w:rFonts w:ascii="Times New Roman" w:hAnsi="Times New Roman" w:cs="Times New Roman"/>
+        </w:rPr>
+      </w:pPr>
+      <w:r>
+        <w:rPr>
+          <w:rFonts w:ascii="Times New Roman" w:hAnsi="Times New Roman" w:cs="Times New Roman"/>
+          <w:noProof/>
+        </w:rPr>
+        <w:pict w14:anchorId="1CD05342">
+          <v:rect id="_x0000_i1026" alt="" style="width:468pt;height:.05pt;mso-width-percent:0;mso-height-percent:0;mso-width-percent:0;mso-height-percent:0" o:hralign="center" o:hrstd="t" o:hr="t" fillcolor="#a0a0a0" stroked="f"/>
+        </w:pict>
+      </w:r>
+    </w:p>
+    <w:p>
+      <w:pPr>
+        <w:rPr>
+          <w:rFonts w:ascii="Times New Roman" w:hAnsi="Times New Roman" w:cs="Times New Roman"/>
+          <w:b/>
+          <w:bCs/>
+        </w:rPr>
+      </w:pPr>
+      <w:r>
+        <w:rPr>
+          <w:rFonts w:ascii="Times New Roman" w:hAnsi="Times New Roman" w:cs="Times New Roman"/>
+          <w:b/>
+          <w:bCs/>
+        </w:rPr>
+        <w:t>Education</w:t>
+      </w:r>
+    </w:p>
+    <w:p>
+      <w:pPr>
+        <w:jc w:val="left"/>
+        <w:rPr>
+          <w:rFonts w:ascii="Times New Roman" w:hAnsi="Times New Roman" w:cs="Times New Roman"/>
+        </w:rPr>
+      </w:pPr>
+      <w:r>
+        <w:rPr>
+          <w:rFonts w:ascii="Times New Roman" w:hAnsi="Times New Roman" w:cs="Times New Roman"/>
+        </w:rPr>
+        <w:t>Master</w:t>
+      </w:r>
+      <w:r>
+        <w:rPr>
+          <w:rFonts w:ascii="Times New Roman" w:hAnsi="Times New Roman" w:cs="Times New Roman"/>
+        </w:rPr>
+        <w:t xml:space="preserve"> of science</w:t>
+      </w:r>
+      <w:r>
+        <w:rPr>
+          <w:rFonts w:ascii="Times New Roman" w:hAnsi="Times New Roman" w:cs="Times New Roman"/>
+        </w:rPr>
+        <w:t xml:space="preserve"> in </w:t>
+      </w:r>
+      <w:r>
+        <w:rPr>
+          <w:rFonts w:ascii="Times New Roman" w:hAnsi="Times New Roman" w:cs="Times New Roman"/>
+        </w:rPr>
+        <w:t>Computer Science</w:t>
+      </w:r>
+      <w:r>
+        <w:rPr>
+          <w:rFonts w:ascii="Times New Roman" w:hAnsi="Times New Roman" w:cs="Times New Roman"/>
+        </w:rPr>
+        <w:t xml:space="preserve"> at Wright State University</w:t>
+      </w:r>
+      <w:r>
+        <w:rPr>
+          <w:rFonts w:ascii="Times New Roman" w:hAnsi="Times New Roman" w:cs="Times New Roman"/>
+        </w:rPr>
+        <w:t xml:space="preserve">    </w:t>
+      </w:r>
+      <w:r>
+        <w:rPr>
+          <w:rFonts w:ascii="Times New Roman" w:hAnsi="Times New Roman" w:cs="Times New Roman"/>
+        </w:rPr>
+        <w:tab/>
+      </w:r>
+      <w:r>
+        <w:rPr>
+          <w:rFonts w:ascii="Times New Roman" w:hAnsi="Times New Roman" w:cs="Times New Roman"/>
+        </w:rPr>
+        <w:tab/>
+      </w:r>
+      <w:r>
+        <w:rPr>
+          <w:rFonts w:ascii="Times New Roman" w:hAnsi="Times New Roman" w:cs="Times New Roman"/>
+        </w:rPr>
+        <w:tab/>
+      </w:r>
+      <w:r>
+        <w:rPr>
+          <w:rFonts w:ascii="Times New Roman" w:hAnsi="Times New Roman" w:cs="Times New Roman"/>
+        </w:rPr>
+        <w:tab/>
+      </w:r>
+      <w:r>
+        <w:rPr>
+          <w:rFonts w:ascii="Times New Roman" w:hAnsi="Times New Roman" w:cs="Times New Roman"/>
+        </w:rPr>
+        <w:tab/>
+      </w:r>
+      <w:r>
+        <w:rPr>
+          <w:rFonts w:ascii="Times New Roman" w:hAnsi="Times New Roman" w:cs="Times New Roman"/>
+        </w:rPr>
+        <w:tab/>
+      </w:r>
+      <w:r>
+        <w:rPr>
+          <w:rFonts w:ascii="Times New Roman" w:hAnsi="Times New Roman" w:cs="Times New Roman"/>
+        </w:rPr>
+        <w:t xml:space="preserve">      </w:t>
+      </w:r>
+      <w:r>
+        <w:rPr>
+          <w:rFonts w:ascii="Times New Roman" w:hAnsi="Times New Roman" w:cs="Times New Roman"/>
+        </w:rPr>
+        <w:t xml:space="preserve">              </w:t>
+      </w:r>
+      <w:r>
+        <w:rPr>
+          <w:rFonts w:ascii="Times New Roman" w:hAnsi="Times New Roman" w:cs="Times New Roman"/>
+        </w:rPr>
+        <w:t>202</w:t>
+      </w:r>
+      <w:r>
+        <w:rPr>
+          <w:rFonts w:ascii="Times New Roman" w:hAnsi="Times New Roman" w:cs="Times New Roman"/>
+        </w:rPr>
+        <w:t>2</w:t>
+      </w:r>
+    </w:p>
+    <w:p>
+      <w:pPr>
+        <w:rPr>
+          <w:rFonts w:ascii="Times New Roman" w:hAnsi="Times New Roman" w:cs="Times New Roman"/>
+        </w:rPr>
+      </w:pPr>
+      <w:r>
+        <w:rPr>
+          <w:rFonts w:ascii="Times New Roman" w:hAnsi="Times New Roman" w:cs="Times New Roman"/>
+        </w:rPr>
+        <w:t>B. Tech</w:t>
+      </w:r>
+      <w:r>
+        <w:rPr>
+          <w:rFonts w:ascii="Times New Roman" w:hAnsi="Times New Roman" w:cs="Times New Roman"/>
+        </w:rPr>
+        <w:t xml:space="preserve"> in </w:t>
+      </w:r>
+      <w:r>
+        <w:rPr>
+          <w:rFonts w:ascii="Times New Roman" w:hAnsi="Times New Roman" w:cs="Times New Roman"/>
+        </w:rPr>
+        <w:t>Computer Science and</w:t>
+      </w:r>
+      <w:r>
+        <w:rPr>
+          <w:rFonts w:ascii="Times New Roman" w:hAnsi="Times New Roman" w:cs="Times New Roman"/>
+        </w:rPr>
+        <w:t xml:space="preserve"> Engineering</w:t>
+      </w:r>
+      <w:r>
+        <w:rPr>
+          <w:rFonts w:ascii="Times New Roman" w:hAnsi="Times New Roman" w:cs="Times New Roman"/>
+        </w:rPr>
+        <w:t xml:space="preserve"> at </w:t>
+      </w:r>
+      <w:r>
+        <w:rPr>
+          <w:rFonts w:ascii="Times New Roman" w:hAnsi="Times New Roman" w:cs="Times New Roman"/>
+        </w:rPr>
+        <w:t>APJ Abdul Kalam Technical University</w:t>
+      </w:r>
+      <w:r>
+        <w:rPr>
+          <w:rFonts w:ascii="Times New Roman" w:hAnsi="Times New Roman" w:cs="Times New Roman"/>
+        </w:rPr>
+        <w:t xml:space="preserve">  </w:t>
+      </w:r>
+      <w:r>
+        <w:rPr>
+          <w:rFonts w:ascii="Times New Roman" w:hAnsi="Times New Roman" w:cs="Times New Roman"/>
+        </w:rPr>
+        <w:t xml:space="preserve"> </w:t>
+      </w:r>
+      <w:r>
+        <w:rPr>
+          <w:rFonts w:ascii="Times New Roman" w:hAnsi="Times New Roman" w:cs="Times New Roman"/>
+        </w:rPr>
+        <w:t xml:space="preserve">   </w:t>
+      </w:r>
+      <w:r>
+        <w:rPr>
+          <w:rFonts w:ascii="Times New Roman" w:hAnsi="Times New Roman" w:cs="Times New Roman"/>
+        </w:rPr>
+        <w:tab/>
+      </w:r>
+      <w:r>
+        <w:rPr>
+          <w:rFonts w:ascii="Times New Roman" w:hAnsi="Times New Roman" w:cs="Times New Roman"/>
+        </w:rPr>
+        <w:tab/>
+        <w:t xml:space="preserve">  </w:t>
+      </w:r>
+      <w:r>
+        <w:rPr>
+          <w:rFonts w:ascii="Times New Roman" w:hAnsi="Times New Roman" w:cs="Times New Roman"/>
+        </w:rPr>
+        <w:t xml:space="preserve">            </w:t>
+      </w:r>
+      <w:r>
+        <w:rPr>
+          <w:rFonts w:ascii="Times New Roman" w:hAnsi="Times New Roman" w:cs="Times New Roman"/>
+        </w:rPr>
+        <w:t xml:space="preserve">               </w:t>
+      </w:r>
+      <w:r>
+        <w:rPr>
+          <w:rFonts w:ascii="Times New Roman" w:hAnsi="Times New Roman" w:cs="Times New Roman"/>
+        </w:rPr>
+        <w:t xml:space="preserve"> </w:t>
+      </w:r>
+      <w:r>
+        <w:rPr>
+          <w:rFonts w:ascii="Times New Roman" w:hAnsi="Times New Roman" w:cs="Times New Roman"/>
+        </w:rPr>
+        <w:t xml:space="preserve">     </w:t>
+      </w:r>
+      <w:r>
+        <w:rPr>
+          <w:rFonts w:ascii="Times New Roman" w:hAnsi="Times New Roman" w:cs="Times New Roman"/>
+        </w:rPr>
+        <w:t>201</w:t>
+      </w:r>
+      <w:r>
+        <w:rPr>
+          <w:rFonts w:ascii="Times New Roman" w:hAnsi="Times New Roman" w:cs="Times New Roman"/>
+        </w:rPr>
+        <w:t>9</w:t>
+      </w:r>
+    </w:p>
+    <w:p>
+      <w:pPr>
+        <w:rPr>
+          <w:rFonts w:ascii="Times New Roman" w:hAnsi="Times New Roman" w:cs="Times New Roman"/>
+        </w:rPr>
+      </w:pPr>
+      <w:r>
+        <w:rPr>
+          <w:rFonts w:ascii="Times New Roman" w:hAnsi="Times New Roman" w:cs="Times New Roman"/>
+          <w:noProof/>
+        </w:rPr>
+        <w:pict w14:anchorId="7CC36AC1">
+          <v:rect id="_x0000_i1025" alt="" style="width:468pt;height:.05pt;mso-width-percent:0;mso-height-percent:0;mso-width-percent:0;mso-height-percent:0" o:hralign="center" o:hrstd="t" o:hr="t" fillcolor="#a0a0a0" stroked="f"/>
+        </w:pict>
+      </w:r>
+    </w:p>
+    <w:p>
+      <w:pPr>
+        <w:rPr>
+          <w:rFonts w:ascii="Times New Roman" w:hAnsi="Times New Roman" w:cs="Times New Roman"/>
+          <w:b/>
+          <w:bCs/>
+        </w:rPr>
+      </w:pPr>
+      <w:r>
+        <w:rPr>
+          <w:rFonts w:ascii="Times New Roman" w:hAnsi="Times New Roman" w:cs="Times New Roman"/>
+          <w:b/>
+          <w:bCs/>
+        </w:rPr>
+        <w:t>Publications</w:t>
+      </w:r>
+    </w:p>
+    <w:p>
+      <w:pPr>
+        <w:numPr>
+          <w:ilvl w:val="0"/>
+          <w:numId w:val="12"/>
+        </w:numPr>
+        <w:jc w:val="left"/>
+        <w:rPr>
+          <w:rFonts w:ascii="Times New Roman" w:hAnsi="Times New Roman" w:cs="Times New Roman"/>
+        </w:rPr>
+      </w:pPr>
+      <w:r>
+        <w:rPr>
+          <w:rFonts w:ascii="Times New Roman" w:hAnsi="Times New Roman" w:cs="Times New Roman"/>
+        </w:rPr>
+        <w:t>Presented a comparative survey of 40+ research papers on smart shoes and the various medical grade health monitoring sensors and technologies available at present.</w:t>
+      </w:r>
+    </w:p>
+    <w:p>
+      <w:pPr>
+        <w:numPr>
+          <w:ilvl w:val="0"/>
+          <w:numId w:val="12"/>
+        </w:numPr>
+        <w:jc w:val="left"/>
+        <w:rPr>
+          <w:rFonts w:ascii="Times New Roman" w:hAnsi="Times New Roman" w:cs="Times New Roman"/>
+        </w:rPr>
+      </w:pPr>
+      <w:r>
+        <w:rPr>
+          <w:rFonts w:ascii="Times New Roman" w:hAnsi="Times New Roman" w:cs="Times New Roman"/>
+        </w:rPr>
+        <w:t>SMART SHOES FOR ASSISTING PEOPLE: A SHORT SURVEY, Pulkit Khursija and Nikolaos G. Bourbakis, Wright State University, CART Centre, OH, USA And Technical University of Crete, Chania, Greece. Doi: 10.1007/978-3-030-87132-1_8</w:t>
       </w:r>
     </w:p>
     <w:p>
@@ -3357,9 +4256,9 @@
       <w:lvlJc w:val="left"/>
       <w:pPr>
         <w:tabs>
-          <w:tab w:val="num" w:pos="720"/>
-        </w:tabs>
-        <w:ind w:left="720" w:hanging="360"/>
+          <w:tab w:val="num" w:pos="630"/>
+        </w:tabs>
+        <w:ind w:left="630" w:hanging="360"/>
       </w:pPr>
       <w:rPr>
         <w:rFonts w:ascii="Symbol" w:hAnsi="Symbol" w:hint="default"/>
@@ -4808,6 +5707,155 @@
     </w:lvl>
   </w:abstractNum>
   <w:abstractNum w:abstractNumId="11" w15:restartNumberingAfterBreak="0">
+    <w:nsid w:val="3BC958A3"/>
+    <w:multiLevelType w:val="multilevel"/>
+    <w:tmpl w:val="7326027C"/>
+    <w:lvl w:ilvl="0">
+      <w:start w:val="1"/>
+      <w:numFmt w:val="bullet"/>
+      <w:lvlText w:val=""/>
+      <w:lvlJc w:val="left"/>
+      <w:pPr>
+        <w:tabs>
+          <w:tab w:val="num" w:pos="720"/>
+        </w:tabs>
+        <w:ind w:left="720" w:hanging="360"/>
+      </w:pPr>
+      <w:rPr>
+        <w:rFonts w:ascii="Symbol" w:hAnsi="Symbol" w:hint="default"/>
+        <w:sz w:val="20"/>
+      </w:rPr>
+    </w:lvl>
+    <w:lvl w:ilvl="1" w:tentative="1">
+      <w:start w:val="1"/>
+      <w:numFmt w:val="bullet"/>
+      <w:lvlText w:val="o"/>
+      <w:lvlJc w:val="left"/>
+      <w:pPr>
+        <w:tabs>
+          <w:tab w:val="num" w:pos="1440"/>
+        </w:tabs>
+        <w:ind w:left="1440" w:hanging="360"/>
+      </w:pPr>
+      <w:rPr>
+        <w:rFonts w:ascii="Courier New" w:hAnsi="Courier New" w:hint="default"/>
+        <w:sz w:val="20"/>
+      </w:rPr>
+    </w:lvl>
+    <w:lvl w:ilvl="2" w:tentative="1">
+      <w:start w:val="1"/>
+      <w:numFmt w:val="bullet"/>
+      <w:lvlText w:val=""/>
+      <w:lvlJc w:val="left"/>
+      <w:pPr>
+        <w:tabs>
+          <w:tab w:val="num" w:pos="2160"/>
+        </w:tabs>
+        <w:ind w:left="2160" w:hanging="360"/>
+      </w:pPr>
+      <w:rPr>
+        <w:rFonts w:ascii="Wingdings" w:hAnsi="Wingdings" w:hint="default"/>
+        <w:sz w:val="20"/>
+      </w:rPr>
+    </w:lvl>
+    <w:lvl w:ilvl="3" w:tentative="1">
+      <w:start w:val="1"/>
+      <w:numFmt w:val="bullet"/>
+      <w:lvlText w:val=""/>
+      <w:lvlJc w:val="left"/>
+      <w:pPr>
+        <w:tabs>
+          <w:tab w:val="num" w:pos="2880"/>
+        </w:tabs>
+        <w:ind w:left="2880" w:hanging="360"/>
+      </w:pPr>
+      <w:rPr>
+        <w:rFonts w:ascii="Wingdings" w:hAnsi="Wingdings" w:hint="default"/>
+        <w:sz w:val="20"/>
+      </w:rPr>
+    </w:lvl>
+    <w:lvl w:ilvl="4" w:tentative="1">
+      <w:start w:val="1"/>
+      <w:numFmt w:val="bullet"/>
+      <w:lvlText w:val=""/>
+      <w:lvlJc w:val="left"/>
+      <w:pPr>
+        <w:tabs>
+          <w:tab w:val="num" w:pos="3600"/>
+        </w:tabs>
+        <w:ind w:left="3600" w:hanging="360"/>
+      </w:pPr>
+      <w:rPr>
+        <w:rFonts w:ascii="Wingdings" w:hAnsi="Wingdings" w:hint="default"/>
+        <w:sz w:val="20"/>
+      </w:rPr>
+    </w:lvl>
+    <w:lvl w:ilvl="5" w:tentative="1">
+      <w:start w:val="1"/>
+      <w:numFmt w:val="bullet"/>
+      <w:lvlText w:val=""/>
+      <w:lvlJc w:val="left"/>
+      <w:pPr>
+        <w:tabs>
+          <w:tab w:val="num" w:pos="4320"/>
+        </w:tabs>
+        <w:ind w:left="4320" w:hanging="360"/>
+      </w:pPr>
+      <w:rPr>
+        <w:rFonts w:ascii="Wingdings" w:hAnsi="Wingdings" w:hint="default"/>
+        <w:sz w:val="20"/>
+      </w:rPr>
+    </w:lvl>
+    <w:lvl w:ilvl="6" w:tentative="1">
+      <w:start w:val="1"/>
+      <w:numFmt w:val="bullet"/>
+      <w:lvlText w:val=""/>
+      <w:lvlJc w:val="left"/>
+      <w:pPr>
+        <w:tabs>
+          <w:tab w:val="num" w:pos="5040"/>
+        </w:tabs>
+        <w:ind w:left="5040" w:hanging="360"/>
+      </w:pPr>
+      <w:rPr>
+        <w:rFonts w:ascii="Wingdings" w:hAnsi="Wingdings" w:hint="default"/>
+        <w:sz w:val="20"/>
+      </w:rPr>
+    </w:lvl>
+    <w:lvl w:ilvl="7" w:tentative="1">
+      <w:start w:val="1"/>
+      <w:numFmt w:val="bullet"/>
+      <w:lvlText w:val=""/>
+      <w:lvlJc w:val="left"/>
+      <w:pPr>
+        <w:tabs>
+          <w:tab w:val="num" w:pos="5760"/>
+        </w:tabs>
+        <w:ind w:left="5760" w:hanging="360"/>
+      </w:pPr>
+      <w:rPr>
+        <w:rFonts w:ascii="Wingdings" w:hAnsi="Wingdings" w:hint="default"/>
+        <w:sz w:val="20"/>
+      </w:rPr>
+    </w:lvl>
+    <w:lvl w:ilvl="8" w:tentative="1">
+      <w:start w:val="1"/>
+      <w:numFmt w:val="bullet"/>
+      <w:lvlText w:val=""/>
+      <w:lvlJc w:val="left"/>
+      <w:pPr>
+        <w:tabs>
+          <w:tab w:val="num" w:pos="6480"/>
+        </w:tabs>
+        <w:ind w:left="6480" w:hanging="360"/>
+      </w:pPr>
+      <w:rPr>
+        <w:rFonts w:ascii="Wingdings" w:hAnsi="Wingdings" w:hint="default"/>
+        <w:sz w:val="20"/>
+      </w:rPr>
+    </w:lvl>
+  </w:abstractNum>
+  <w:abstractNum w:abstractNumId="12" w15:restartNumberingAfterBreak="0">
     <w:nsid w:val="517537B3"/>
     <w:multiLevelType w:val="multilevel"/>
     <w:tmpl w:val="008A0A3C"/>
@@ -4956,7 +6004,7 @@
       </w:rPr>
     </w:lvl>
   </w:abstractNum>
-  <w:abstractNum w:abstractNumId="12" w15:restartNumberingAfterBreak="0">
+  <w:abstractNum w:abstractNumId="13" w15:restartNumberingAfterBreak="0">
     <w:nsid w:val="5C0F636E"/>
     <w:multiLevelType w:val="multilevel"/>
     <w:tmpl w:val="651A1914"/>
@@ -5105,7 +6153,156 @@
       </w:rPr>
     </w:lvl>
   </w:abstractNum>
-  <w:abstractNum w:abstractNumId="13" w15:restartNumberingAfterBreak="0">
+  <w:abstractNum w:abstractNumId="14" w15:restartNumberingAfterBreak="0">
+    <w:nsid w:val="5DBB1188"/>
+    <w:multiLevelType w:val="multilevel"/>
+    <w:tmpl w:val="81CAB50E"/>
+    <w:lvl w:ilvl="0">
+      <w:start w:val="1"/>
+      <w:numFmt w:val="bullet"/>
+      <w:lvlText w:val=""/>
+      <w:lvlJc w:val="left"/>
+      <w:pPr>
+        <w:tabs>
+          <w:tab w:val="num" w:pos="720"/>
+        </w:tabs>
+        <w:ind w:left="720" w:hanging="360"/>
+      </w:pPr>
+      <w:rPr>
+        <w:rFonts w:ascii="Symbol" w:hAnsi="Symbol" w:hint="default"/>
+        <w:sz w:val="20"/>
+      </w:rPr>
+    </w:lvl>
+    <w:lvl w:ilvl="1" w:tentative="1">
+      <w:start w:val="1"/>
+      <w:numFmt w:val="bullet"/>
+      <w:lvlText w:val="o"/>
+      <w:lvlJc w:val="left"/>
+      <w:pPr>
+        <w:tabs>
+          <w:tab w:val="num" w:pos="1440"/>
+        </w:tabs>
+        <w:ind w:left="1440" w:hanging="360"/>
+      </w:pPr>
+      <w:rPr>
+        <w:rFonts w:ascii="Courier New" w:hAnsi="Courier New" w:hint="default"/>
+        <w:sz w:val="20"/>
+      </w:rPr>
+    </w:lvl>
+    <w:lvl w:ilvl="2" w:tentative="1">
+      <w:start w:val="1"/>
+      <w:numFmt w:val="bullet"/>
+      <w:lvlText w:val=""/>
+      <w:lvlJc w:val="left"/>
+      <w:pPr>
+        <w:tabs>
+          <w:tab w:val="num" w:pos="2160"/>
+        </w:tabs>
+        <w:ind w:left="2160" w:hanging="360"/>
+      </w:pPr>
+      <w:rPr>
+        <w:rFonts w:ascii="Wingdings" w:hAnsi="Wingdings" w:hint="default"/>
+        <w:sz w:val="20"/>
+      </w:rPr>
+    </w:lvl>
+    <w:lvl w:ilvl="3" w:tentative="1">
+      <w:start w:val="1"/>
+      <w:numFmt w:val="bullet"/>
+      <w:lvlText w:val=""/>
+      <w:lvlJc w:val="left"/>
+      <w:pPr>
+        <w:tabs>
+          <w:tab w:val="num" w:pos="2880"/>
+        </w:tabs>
+        <w:ind w:left="2880" w:hanging="360"/>
+      </w:pPr>
+      <w:rPr>
+        <w:rFonts w:ascii="Wingdings" w:hAnsi="Wingdings" w:hint="default"/>
+        <w:sz w:val="20"/>
+      </w:rPr>
+    </w:lvl>
+    <w:lvl w:ilvl="4" w:tentative="1">
+      <w:start w:val="1"/>
+      <w:numFmt w:val="bullet"/>
+      <w:lvlText w:val=""/>
+      <w:lvlJc w:val="left"/>
+      <w:pPr>
+        <w:tabs>
+          <w:tab w:val="num" w:pos="3600"/>
+        </w:tabs>
+        <w:ind w:left="3600" w:hanging="360"/>
+      </w:pPr>
+      <w:rPr>
+        <w:rFonts w:ascii="Wingdings" w:hAnsi="Wingdings" w:hint="default"/>
+        <w:sz w:val="20"/>
+      </w:rPr>
+    </w:lvl>
+    <w:lvl w:ilvl="5" w:tentative="1">
+      <w:start w:val="1"/>
+      <w:numFmt w:val="bullet"/>
+      <w:lvlText w:val=""/>
+      <w:lvlJc w:val="left"/>
+      <w:pPr>
+        <w:tabs>
+          <w:tab w:val="num" w:pos="4320"/>
+        </w:tabs>
+        <w:ind w:left="4320" w:hanging="360"/>
+      </w:pPr>
+      <w:rPr>
+        <w:rFonts w:ascii="Wingdings" w:hAnsi="Wingdings" w:hint="default"/>
+        <w:sz w:val="20"/>
+      </w:rPr>
+    </w:lvl>
+    <w:lvl w:ilvl="6" w:tentative="1">
+      <w:start w:val="1"/>
+      <w:numFmt w:val="bullet"/>
+      <w:lvlText w:val=""/>
+      <w:lvlJc w:val="left"/>
+      <w:pPr>
+        <w:tabs>
+          <w:tab w:val="num" w:pos="5040"/>
+        </w:tabs>
+        <w:ind w:left="5040" w:hanging="360"/>
+      </w:pPr>
+      <w:rPr>
+        <w:rFonts w:ascii="Wingdings" w:hAnsi="Wingdings" w:hint="default"/>
+        <w:sz w:val="20"/>
+      </w:rPr>
+    </w:lvl>
+    <w:lvl w:ilvl="7" w:tentative="1">
+      <w:start w:val="1"/>
+      <w:numFmt w:val="bullet"/>
+      <w:lvlText w:val=""/>
+      <w:lvlJc w:val="left"/>
+      <w:pPr>
+        <w:tabs>
+          <w:tab w:val="num" w:pos="5760"/>
+        </w:tabs>
+        <w:ind w:left="5760" w:hanging="360"/>
+      </w:pPr>
+      <w:rPr>
+        <w:rFonts w:ascii="Wingdings" w:hAnsi="Wingdings" w:hint="default"/>
+        <w:sz w:val="20"/>
+      </w:rPr>
+    </w:lvl>
+    <w:lvl w:ilvl="8" w:tentative="1">
+      <w:start w:val="1"/>
+      <w:numFmt w:val="bullet"/>
+      <w:lvlText w:val=""/>
+      <w:lvlJc w:val="left"/>
+      <w:pPr>
+        <w:tabs>
+          <w:tab w:val="num" w:pos="6480"/>
+        </w:tabs>
+        <w:ind w:left="6480" w:hanging="360"/>
+      </w:pPr>
+      <w:rPr>
+        <w:rFonts w:ascii="Wingdings" w:hAnsi="Wingdings" w:hint="default"/>
+        <w:sz w:val="20"/>
+      </w:rPr>
+    </w:lvl>
+  </w:abstractNum>
+  <w:abstractNum w:abstractNumId="15" w15:restartNumberingAfterBreak="0">
     <w:nsid w:val="60572223"/>
     <w:multiLevelType w:val="multilevel"/>
     <w:tmpl w:val="BDD890C4"/>
@@ -5254,7 +6451,7 @@
       </w:rPr>
     </w:lvl>
   </w:abstractNum>
-  <w:abstractNum w:abstractNumId="14" w15:restartNumberingAfterBreak="0">
+  <w:abstractNum w:abstractNumId="16" w15:restartNumberingAfterBreak="0">
     <w:nsid w:val="60E91500"/>
     <w:multiLevelType w:val="multilevel"/>
     <w:tmpl w:val="B7969F28"/>
@@ -5403,7 +6600,7 @@
       </w:rPr>
     </w:lvl>
   </w:abstractNum>
-  <w:abstractNum w:abstractNumId="15" w15:restartNumberingAfterBreak="0">
+  <w:abstractNum w:abstractNumId="17" w15:restartNumberingAfterBreak="0">
     <w:nsid w:val="62522467"/>
     <w:multiLevelType w:val="hybridMultilevel"/>
     <w:tmpl w:val="5DB68E72"/>
@@ -5516,7 +6713,7 @@
       </w:rPr>
     </w:lvl>
   </w:abstractNum>
-  <w:abstractNum w:abstractNumId="16" w15:restartNumberingAfterBreak="0">
+  <w:abstractNum w:abstractNumId="18" w15:restartNumberingAfterBreak="0">
     <w:nsid w:val="628A1C52"/>
     <w:multiLevelType w:val="multilevel"/>
     <w:tmpl w:val="7D9EAF2A"/>
@@ -5665,7 +6862,7 @@
       </w:rPr>
     </w:lvl>
   </w:abstractNum>
-  <w:abstractNum w:abstractNumId="17" w15:restartNumberingAfterBreak="0">
+  <w:abstractNum w:abstractNumId="19" w15:restartNumberingAfterBreak="0">
     <w:nsid w:val="63D24890"/>
     <w:multiLevelType w:val="multilevel"/>
     <w:tmpl w:val="10561C2E"/>
@@ -5814,7 +7011,7 @@
       </w:rPr>
     </w:lvl>
   </w:abstractNum>
-  <w:abstractNum w:abstractNumId="18" w15:restartNumberingAfterBreak="0">
+  <w:abstractNum w:abstractNumId="20" w15:restartNumberingAfterBreak="0">
     <w:nsid w:val="6F5D0679"/>
     <w:multiLevelType w:val="multilevel"/>
     <w:tmpl w:val="E75EB92A"/>
@@ -5963,7 +7160,7 @@
       </w:rPr>
     </w:lvl>
   </w:abstractNum>
-  <w:abstractNum w:abstractNumId="19" w15:restartNumberingAfterBreak="0">
+  <w:abstractNum w:abstractNumId="21" w15:restartNumberingAfterBreak="0">
     <w:nsid w:val="71B57688"/>
     <w:multiLevelType w:val="multilevel"/>
     <w:tmpl w:val="28709C80"/>
@@ -6112,7 +7309,7 @@
       </w:rPr>
     </w:lvl>
   </w:abstractNum>
-  <w:abstractNum w:abstractNumId="20" w15:restartNumberingAfterBreak="0">
+  <w:abstractNum w:abstractNumId="22" w15:restartNumberingAfterBreak="0">
     <w:nsid w:val="74512058"/>
     <w:multiLevelType w:val="multilevel"/>
     <w:tmpl w:val="2DFC7E72"/>
@@ -6261,7 +7458,7 @@
       </w:rPr>
     </w:lvl>
   </w:abstractNum>
-  <w:abstractNum w:abstractNumId="21" w15:restartNumberingAfterBreak="0">
+  <w:abstractNum w:abstractNumId="23" w15:restartNumberingAfterBreak="0">
     <w:nsid w:val="7844126A"/>
     <w:multiLevelType w:val="hybridMultilevel"/>
     <w:tmpl w:val="5CFA6370"/>
@@ -6376,7 +7573,7 @@
     </w:lvl>
   </w:abstractNum>
   <w:num w:numId="1" w16cid:durableId="820774134">
-    <w:abstractNumId w:val="12"/>
+    <w:abstractNumId w:val="13"/>
   </w:num>
   <w:num w:numId="2" w16cid:durableId="337193553">
     <w:abstractNumId w:val="2"/>
@@ -6391,13 +7588,13 @@
     <w:abstractNumId w:val="5"/>
   </w:num>
   <w:num w:numId="6" w16cid:durableId="1001854682">
-    <w:abstractNumId w:val="17"/>
+    <w:abstractNumId w:val="19"/>
   </w:num>
   <w:num w:numId="7" w16cid:durableId="737365869">
-    <w:abstractNumId w:val="16"/>
+    <w:abstractNumId w:val="18"/>
   </w:num>
   <w:num w:numId="8" w16cid:durableId="144787070">
-    <w:abstractNumId w:val="11"/>
+    <w:abstractNumId w:val="12"/>
   </w:num>
   <w:num w:numId="9" w16cid:durableId="74518712">
     <w:abstractNumId w:val="4"/>
@@ -6406,10 +7603,10 @@
     <w:abstractNumId w:val="8"/>
   </w:num>
   <w:num w:numId="11" w16cid:durableId="460853609">
-    <w:abstractNumId w:val="14"/>
+    <w:abstractNumId w:val="16"/>
   </w:num>
   <w:num w:numId="12" w16cid:durableId="1819953632">
-    <w:abstractNumId w:val="21"/>
+    <w:abstractNumId w:val="23"/>
   </w:num>
   <w:num w:numId="13" w16cid:durableId="1464083346">
     <w:abstractNumId w:val="0"/>
@@ -6418,28 +7615,34 @@
     <w:abstractNumId w:val="6"/>
   </w:num>
   <w:num w:numId="15" w16cid:durableId="300576650">
-    <w:abstractNumId w:val="15"/>
+    <w:abstractNumId w:val="17"/>
   </w:num>
   <w:num w:numId="16" w16cid:durableId="464664815">
-    <w:abstractNumId w:val="13"/>
+    <w:abstractNumId w:val="15"/>
   </w:num>
   <w:num w:numId="17" w16cid:durableId="1710840091">
     <w:abstractNumId w:val="1"/>
   </w:num>
   <w:num w:numId="18" w16cid:durableId="692877938">
-    <w:abstractNumId w:val="20"/>
+    <w:abstractNumId w:val="22"/>
   </w:num>
   <w:num w:numId="19" w16cid:durableId="330371281">
     <w:abstractNumId w:val="3"/>
   </w:num>
   <w:num w:numId="20" w16cid:durableId="2015380991">
-    <w:abstractNumId w:val="18"/>
+    <w:abstractNumId w:val="20"/>
   </w:num>
   <w:num w:numId="21" w16cid:durableId="1157300975">
-    <w:abstractNumId w:val="19"/>
+    <w:abstractNumId w:val="21"/>
   </w:num>
   <w:num w:numId="22" w16cid:durableId="11274116">
     <w:abstractNumId w:val="7"/>
+  </w:num>
+  <w:num w:numId="23" w16cid:durableId="1619137961">
+    <w:abstractNumId w:val="11"/>
+  </w:num>
+  <w:num w:numId="24" w16cid:durableId="977808727">
+    <w:abstractNumId w:val="14"/>
   </w:num>
 </w:numbering>
 </file>
